--- a/ProjectReport.docx
+++ b/ProjectReport.docx
@@ -11,13 +11,124 @@
         <w:t>Problem description</w:t>
       </w:r>
     </w:p>
-    <w:p/>
     <w:p>
       <w:pPr>
+        <w:pStyle w:val="ListParagraph"/>
+        <w:numPr>
+          <w:ilvl w:val="0"/>
+          <w:numId w:val="8"/>
+        </w:numPr>
+      </w:pPr>
+      <w:r>
+        <w:t xml:space="preserve">Finance stock market generates trading data every day. </w:t>
+      </w:r>
+    </w:p>
+    <w:p>
+      <w:pPr>
+        <w:pStyle w:val="ListParagraph"/>
+        <w:numPr>
+          <w:ilvl w:val="0"/>
+          <w:numId w:val="8"/>
+        </w:numPr>
+      </w:pPr>
+      <w:r>
+        <w:t>The project is considering leverag</w:t>
+      </w:r>
+      <w:r>
+        <w:t>ing</w:t>
+      </w:r>
+      <w:r>
+        <w:t xml:space="preserve"> a machine learning model to predict the stock price in the future.</w:t>
+      </w:r>
+    </w:p>
+    <w:p>
+      <w:pPr>
+        <w:pStyle w:val="ListParagraph"/>
+        <w:numPr>
+          <w:ilvl w:val="0"/>
+          <w:numId w:val="8"/>
+        </w:numPr>
+      </w:pPr>
+      <w:r>
+        <w:t xml:space="preserve">There could be multiple factors impacting the daily stock price, such as </w:t>
+      </w:r>
+      <w:proofErr w:type="spellStart"/>
+      <w:r>
+        <w:t>marco</w:t>
+      </w:r>
+      <w:proofErr w:type="spellEnd"/>
+      <w:r>
+        <w:t xml:space="preserve"> </w:t>
+      </w:r>
+      <w:proofErr w:type="spellStart"/>
+      <w:r>
+        <w:t>ecnomic</w:t>
+      </w:r>
+      <w:proofErr w:type="spellEnd"/>
+      <w:r>
+        <w:t xml:space="preserve">, subject motions etc. </w:t>
+      </w:r>
+      <w:proofErr w:type="gramStart"/>
+      <w:r>
+        <w:t>in order to</w:t>
+      </w:r>
+      <w:proofErr w:type="gramEnd"/>
+      <w:r>
+        <w:t xml:space="preserve"> build up a prediction model successfully, I select SPX (index for top 500 stocks minimized the individual uncertain impacts) as the target to build up the prediction model. </w:t>
+      </w:r>
+    </w:p>
+    <w:p>
+      <w:pPr>
+        <w:ind w:left="360"/>
+      </w:pPr>
+    </w:p>
+    <w:p>
+      <w:pPr>
         <w:pStyle w:val="Heading1"/>
       </w:pPr>
       <w:r>
         <w:t>Data set</w:t>
+      </w:r>
+    </w:p>
+    <w:p>
+      <w:pPr>
+        <w:pStyle w:val="ListParagraph"/>
+        <w:numPr>
+          <w:ilvl w:val="0"/>
+          <w:numId w:val="8"/>
+        </w:numPr>
+      </w:pPr>
+      <w:r>
+        <w:t>I downloaded the SPX historic data form yahoo finance. It has history data since year 1927. Considered the correlation of the economic environment, I picked up the daily price data between year 2010 and recent (3/20/2025).</w:t>
+      </w:r>
+    </w:p>
+    <w:p>
+      <w:pPr>
+        <w:pStyle w:val="ListParagraph"/>
+        <w:numPr>
+          <w:ilvl w:val="0"/>
+          <w:numId w:val="8"/>
+        </w:numPr>
+      </w:pPr>
+      <w:r>
+        <w:t xml:space="preserve">The sample of data are show in the following </w:t>
+      </w:r>
+      <w:proofErr w:type="gramStart"/>
+      <w:r>
+        <w:t>list</w:t>
+      </w:r>
+      <w:proofErr w:type="gramEnd"/>
+    </w:p>
+    <w:p>
+      <w:pPr>
+        <w:pStyle w:val="ListParagraph"/>
+        <w:numPr>
+          <w:ilvl w:val="0"/>
+          <w:numId w:val="8"/>
+        </w:numPr>
+      </w:pPr>
+      <w:r>
+        <w:t xml:space="preserve">I got 3827 sample data downloaded.   </w:t>
       </w:r>
     </w:p>
     <w:tbl>
@@ -900,21 +1011,36 @@
         </w:tc>
       </w:tr>
     </w:tbl>
+    <w:p>
+      <w:r>
+        <w:tab/>
+      </w:r>
+      <w:r>
+        <w:t xml:space="preserve">Shape of the </w:t>
+      </w:r>
+      <w:proofErr w:type="spellStart"/>
+      <w:r>
+        <w:t>DataFrame</w:t>
+      </w:r>
+      <w:proofErr w:type="spellEnd"/>
+      <w:r>
+        <w:t xml:space="preserve">: </w:t>
+      </w:r>
+      <w:r>
+        <w:t>data: (3827, 7)</w:t>
+      </w:r>
+    </w:p>
     <w:p/>
     <w:p>
-      <w:r>
-        <w:t xml:space="preserve">Shape of the </w:t>
-      </w:r>
-      <w:proofErr w:type="spellStart"/>
-      <w:r>
-        <w:t>DataFrame</w:t>
-      </w:r>
-      <w:proofErr w:type="spellEnd"/>
-      <w:r>
-        <w:t xml:space="preserve">: </w:t>
-      </w:r>
-      <w:r>
-        <w:t>data: (3827, 7)</w:t>
+      <w:pPr>
+        <w:pStyle w:val="ListParagraph"/>
+        <w:numPr>
+          <w:ilvl w:val="0"/>
+          <w:numId w:val="8"/>
+        </w:numPr>
+      </w:pPr>
+      <w:r>
+        <w:t xml:space="preserve">Visualized the data by following chart. </w:t>
       </w:r>
     </w:p>
     <w:p>
@@ -922,6 +1048,7 @@
         <w:pStyle w:val="Heading2"/>
       </w:pPr>
       <w:r>
+        <w:lastRenderedPageBreak/>
         <w:t>Visualiz</w:t>
       </w:r>
       <w:r>
@@ -987,29 +1114,154 @@
         <w:pStyle w:val="Heading1"/>
       </w:pPr>
       <w:r>
-        <w:lastRenderedPageBreak/>
-        <w:t>Challenges:</w:t>
+        <w:t>Challenges</w:t>
       </w:r>
     </w:p>
-    <w:p/>
     <w:p>
       <w:pPr>
-        <w:pStyle w:val="Heading1"/>
-      </w:pPr>
+        <w:pStyle w:val="ListParagraph"/>
+        <w:numPr>
+          <w:ilvl w:val="0"/>
+          <w:numId w:val="8"/>
+        </w:numPr>
+      </w:pPr>
+      <w:r>
+        <w:t xml:space="preserve">From the data visualization chat, observably, it is a time serial </w:t>
+      </w:r>
       <w:proofErr w:type="gramStart"/>
       <w:r>
-        <w:t>Strategy :</w:t>
+        <w:t>data</w:t>
       </w:r>
       <w:proofErr w:type="gramEnd"/>
     </w:p>
-    <w:p/>
     <w:p>
-      <w:r>
-        <w:br w:type="page"/>
+      <w:pPr>
+        <w:pStyle w:val="ListParagraph"/>
+        <w:numPr>
+          <w:ilvl w:val="0"/>
+          <w:numId w:val="8"/>
+        </w:numPr>
+      </w:pPr>
+      <w:r>
+        <w:t xml:space="preserve">When do the price prediction, the prices in the past days could </w:t>
+      </w:r>
+      <w:r>
+        <w:t xml:space="preserve">impact the price to the next day differently, the price of last day may have bigger correlation to the next day, the price of the day before yesterday may have smaller correlation etc.  </w:t>
       </w:r>
     </w:p>
     <w:p>
       <w:pPr>
+        <w:pStyle w:val="ListParagraph"/>
+        <w:numPr>
+          <w:ilvl w:val="0"/>
+          <w:numId w:val="8"/>
+        </w:numPr>
+      </w:pPr>
+      <w:r>
+        <w:t xml:space="preserve">It is difficult to draw a line to close all sample data as mu as possible. A simple linear regression model cannot be a good choice. </w:t>
+      </w:r>
+    </w:p>
+    <w:p>
+      <w:pPr>
+        <w:pStyle w:val="Heading1"/>
+      </w:pPr>
+      <w:r>
+        <w:t xml:space="preserve">Strategy </w:t>
+      </w:r>
+    </w:p>
+    <w:p>
+      <w:pPr>
+        <w:pStyle w:val="ListParagraph"/>
+        <w:numPr>
+          <w:ilvl w:val="0"/>
+          <w:numId w:val="8"/>
+        </w:numPr>
+      </w:pPr>
+      <w:r>
+        <w:t xml:space="preserve">Considered that stock trading happens every working day. The small cycle is by week. And investors </w:t>
+      </w:r>
+      <w:proofErr w:type="gramStart"/>
+      <w:r>
+        <w:t>references</w:t>
+      </w:r>
+      <w:proofErr w:type="gramEnd"/>
+      <w:r>
+        <w:t xml:space="preserve"> the prices in this and last week often to make trading price policy.</w:t>
+      </w:r>
+    </w:p>
+    <w:p>
+      <w:pPr>
+        <w:pStyle w:val="ListParagraph"/>
+        <w:numPr>
+          <w:ilvl w:val="0"/>
+          <w:numId w:val="8"/>
+        </w:numPr>
+      </w:pPr>
+      <w:r>
+        <w:t xml:space="preserve">I made decision to set the time window by 5 days, which is leveraging the price in the past 5 days to predict the prices in next 5 days in the future. Which clarified the project as a </w:t>
+      </w:r>
+      <w:proofErr w:type="gramStart"/>
+      <w:r>
+        <w:t>sequence to sequence</w:t>
+      </w:r>
+      <w:proofErr w:type="gramEnd"/>
+      <w:r>
+        <w:t xml:space="preserve"> prediction problem</w:t>
+      </w:r>
+    </w:p>
+    <w:p>
+      <w:pPr>
+        <w:pStyle w:val="ListParagraph"/>
+        <w:numPr>
+          <w:ilvl w:val="0"/>
+          <w:numId w:val="8"/>
+        </w:numPr>
+      </w:pPr>
+      <w:r>
+        <w:t xml:space="preserve">As I choose 5 days’ price in the past days to predict future 5 days’ </w:t>
+      </w:r>
+      <w:proofErr w:type="gramStart"/>
+      <w:r>
+        <w:t>price,  the</w:t>
+      </w:r>
+      <w:proofErr w:type="gramEnd"/>
+      <w:r>
+        <w:t xml:space="preserve"> input and output has same length </w:t>
+      </w:r>
+    </w:p>
+    <w:p>
+      <w:pPr>
+        <w:pStyle w:val="ListParagraph"/>
+        <w:numPr>
+          <w:ilvl w:val="0"/>
+          <w:numId w:val="8"/>
+        </w:numPr>
+      </w:pPr>
+      <w:r>
+        <w:t xml:space="preserve">Considering models, the possible </w:t>
+      </w:r>
+      <w:proofErr w:type="spellStart"/>
+      <w:r>
+        <w:t>candindates</w:t>
+      </w:r>
+      <w:proofErr w:type="spellEnd"/>
+      <w:r>
+        <w:t xml:space="preserve"> are LSTM and </w:t>
+      </w:r>
+      <w:proofErr w:type="spellStart"/>
+      <w:r>
+        <w:t>rnn</w:t>
+      </w:r>
+      <w:proofErr w:type="spellEnd"/>
+      <w:r>
+        <w:t xml:space="preserve">. I developed the code for the two models and compared the result following. </w:t>
+      </w:r>
+      <w:r>
+        <w:br w:type="page"/>
+      </w:r>
+    </w:p>
+    <w:p>
+      <w:pPr>
         <w:pStyle w:val="Heading1"/>
       </w:pPr>
       <w:r>
@@ -1026,6 +1278,41 @@
       </w:r>
       <w:r>
         <w:t xml:space="preserve">LSTM + Encoder-Decoder model </w:t>
+      </w:r>
+    </w:p>
+    <w:p>
+      <w:r>
+        <w:t xml:space="preserve">I combined LSTM with encoder and decoder architecture, </w:t>
+      </w:r>
+      <w:r>
+        <w:t xml:space="preserve">in fact it is not necessary. As I have the same length of input and output (5 data). The model is good for the </w:t>
+      </w:r>
+      <w:r>
+        <w:t xml:space="preserve">use case that when the past days is difference from </w:t>
+      </w:r>
+      <w:r>
+        <w:t xml:space="preserve">future days such as leveraging 10 </w:t>
+      </w:r>
+      <w:proofErr w:type="spellStart"/>
+      <w:proofErr w:type="gramStart"/>
+      <w:r>
+        <w:t>past</w:t>
+      </w:r>
+      <w:proofErr w:type="gramEnd"/>
+      <w:r>
+        <w:t>_days</w:t>
+      </w:r>
+      <w:proofErr w:type="spellEnd"/>
+      <w:r>
+        <w:t xml:space="preserve">’ prices to predict the price in coming 5 days (input is 10 but </w:t>
+      </w:r>
+      <w:proofErr w:type="spellStart"/>
+      <w:r>
+        <w:t>out put</w:t>
+      </w:r>
+      <w:proofErr w:type="spellEnd"/>
+      <w:r>
+        <w:t xml:space="preserve"> is 5).</w:t>
       </w:r>
     </w:p>
     <w:p>
@@ -3250,6 +3537,7 @@
           </w:tcPr>
           <w:p>
             <w:r>
+              <w:lastRenderedPageBreak/>
               <w:t xml:space="preserve">  LSTM layer</w:t>
             </w:r>
           </w:p>
@@ -3281,7 +3569,7 @@
           </w:tcPr>
           <w:p>
             <w:r>
-              <w:t>Decoder</w:t>
+              <w:t xml:space="preserve">  Units in LSTM layer</w:t>
             </w:r>
           </w:p>
         </w:tc>
@@ -3293,6 +3581,9 @@
             <w:pPr>
               <w:jc w:val="center"/>
             </w:pPr>
+            <w:r>
+              <w:t>50</w:t>
+            </w:r>
           </w:p>
         </w:tc>
         <w:tc>
@@ -3309,7 +3600,7 @@
           </w:tcPr>
           <w:p>
             <w:r>
-              <w:t xml:space="preserve"> LSTM layer</w:t>
+              <w:t>Decoder</w:t>
             </w:r>
           </w:p>
         </w:tc>
@@ -3321,9 +3612,6 @@
             <w:pPr>
               <w:jc w:val="center"/>
             </w:pPr>
-            <w:r>
-              <w:t>1</w:t>
-            </w:r>
           </w:p>
         </w:tc>
         <w:tc>
@@ -3340,7 +3628,7 @@
           </w:tcPr>
           <w:p>
             <w:r>
-              <w:t>Optimizer</w:t>
+              <w:t xml:space="preserve"> LSTM layer</w:t>
             </w:r>
           </w:p>
         </w:tc>
@@ -3353,7 +3641,7 @@
               <w:jc w:val="center"/>
             </w:pPr>
             <w:r>
-              <w:t>Adam</w:t>
+              <w:t>1</w:t>
             </w:r>
           </w:p>
         </w:tc>
@@ -3371,7 +3659,7 @@
           </w:tcPr>
           <w:p>
             <w:r>
-              <w:t>Loos</w:t>
+              <w:t xml:space="preserve"> Units in LSTM layer</w:t>
             </w:r>
           </w:p>
         </w:tc>
@@ -3384,7 +3672,7 @@
               <w:jc w:val="center"/>
             </w:pPr>
             <w:r>
-              <w:t>MSE</w:t>
+              <w:t>50</w:t>
             </w:r>
           </w:p>
         </w:tc>
@@ -3402,7 +3690,68 @@
           </w:tcPr>
           <w:p>
             <w:r>
-              <w:lastRenderedPageBreak/>
+              <w:t>Optimizer</w:t>
+            </w:r>
+          </w:p>
+        </w:tc>
+        <w:tc>
+          <w:tcPr>
+            <w:tcW w:w="3268" w:type="dxa"/>
+          </w:tcPr>
+          <w:p>
+            <w:pPr>
+              <w:jc w:val="center"/>
+            </w:pPr>
+            <w:r>
+              <w:t>Adam</w:t>
+            </w:r>
+          </w:p>
+        </w:tc>
+        <w:tc>
+          <w:tcPr>
+            <w:tcW w:w="3117" w:type="dxa"/>
+          </w:tcPr>
+          <w:p/>
+        </w:tc>
+      </w:tr>
+      <w:tr>
+        <w:tc>
+          <w:tcPr>
+            <w:tcW w:w="2965" w:type="dxa"/>
+          </w:tcPr>
+          <w:p>
+            <w:r>
+              <w:t>Loos</w:t>
+            </w:r>
+          </w:p>
+        </w:tc>
+        <w:tc>
+          <w:tcPr>
+            <w:tcW w:w="3268" w:type="dxa"/>
+          </w:tcPr>
+          <w:p>
+            <w:pPr>
+              <w:jc w:val="center"/>
+            </w:pPr>
+            <w:r>
+              <w:t>MSE</w:t>
+            </w:r>
+          </w:p>
+        </w:tc>
+        <w:tc>
+          <w:tcPr>
+            <w:tcW w:w="3117" w:type="dxa"/>
+          </w:tcPr>
+          <w:p/>
+        </w:tc>
+      </w:tr>
+      <w:tr>
+        <w:tc>
+          <w:tcPr>
+            <w:tcW w:w="2965" w:type="dxa"/>
+          </w:tcPr>
+          <w:p>
+            <w:r>
               <w:t>EPOCHS</w:t>
             </w:r>
           </w:p>
@@ -3583,9 +3932,6 @@
       </w:r>
     </w:p>
     <w:p>
-      <w:pPr>
-        <w:ind w:firstLine="200"/>
-      </w:pPr>
       <w:r>
         <w:t xml:space="preserve">Compare the predicted price and the actual price, the predicated price match with the </w:t>
       </w:r>
@@ -3659,26 +4005,43 @@
         </w:drawing>
       </w:r>
     </w:p>
+    <w:p/>
     <w:p>
       <w:pPr>
-        <w:jc w:val="center"/>
-      </w:pPr>
+        <w:pStyle w:val="Heading2"/>
+      </w:pPr>
+      <w:r>
+        <w:br w:type="page"/>
+      </w:r>
+      <w:r>
+        <w:lastRenderedPageBreak/>
+        <w:t>Model 2: LSTM stack model</w:t>
+      </w:r>
     </w:p>
     <w:p>
-      <w:pPr>
-        <w:jc w:val="center"/>
-      </w:pPr>
-    </w:p>
-    <w:p>
-      <w:pPr>
-        <w:pStyle w:val="Heading2"/>
-      </w:pPr>
-      <w:r>
-        <w:br w:type="page"/>
-      </w:r>
-      <w:r>
-        <w:lastRenderedPageBreak/>
-        <w:t>Model 2: LSTM stack model</w:t>
+      <w:r>
+        <w:t xml:space="preserve">As I take 5 </w:t>
+      </w:r>
+      <w:proofErr w:type="spellStart"/>
+      <w:proofErr w:type="gramStart"/>
+      <w:r>
+        <w:t>past</w:t>
+      </w:r>
+      <w:proofErr w:type="gramEnd"/>
+      <w:r>
+        <w:t>_days</w:t>
+      </w:r>
+      <w:proofErr w:type="spellEnd"/>
+      <w:r>
+        <w:t xml:space="preserve">’ price to predict 5 </w:t>
+      </w:r>
+      <w:proofErr w:type="spellStart"/>
+      <w:r>
+        <w:t>futur</w:t>
+      </w:r>
+      <w:proofErr w:type="spellEnd"/>
+      <w:r>
+        <w:t xml:space="preserve"> day’s price. I can simplify the model by LSTM directly. Compared between one layer and stacked LSTM model, there is no big different in between.  </w:t>
       </w:r>
     </w:p>
     <w:p>
@@ -3692,16 +4055,16 @@
         <mc:AlternateContent>
           <mc:Choice Requires="wps">
             <w:drawing>
-              <wp:anchor distT="0" distB="0" distL="114300" distR="114300" simplePos="0" relativeHeight="251660288" behindDoc="0" locked="0" layoutInCell="1" allowOverlap="1" wp14:anchorId="6C2BB43B" wp14:editId="59029D16">
+              <wp:anchor distT="0" distB="0" distL="114300" distR="114300" simplePos="0" relativeHeight="251660288" behindDoc="0" locked="0" layoutInCell="1" allowOverlap="1" wp14:anchorId="6C2BB43B" wp14:editId="1702DBF4">
                 <wp:simplePos x="0" y="0"/>
                 <wp:positionH relativeFrom="column">
                   <wp:posOffset>113030</wp:posOffset>
                 </wp:positionH>
                 <wp:positionV relativeFrom="paragraph">
-                  <wp:posOffset>406400</wp:posOffset>
+                  <wp:posOffset>401955</wp:posOffset>
                 </wp:positionV>
-                <wp:extent cx="5712460" cy="2139315"/>
-                <wp:effectExtent l="0" t="0" r="15240" b="6985"/>
+                <wp:extent cx="5712460" cy="1724660"/>
+                <wp:effectExtent l="0" t="0" r="15240" b="15240"/>
                 <wp:wrapTopAndBottom/>
                 <wp:docPr id="599311211" name="Text Box 2"/>
                 <wp:cNvGraphicFramePr/>
@@ -3712,7 +4075,7 @@
                       <wps:spPr>
                         <a:xfrm>
                           <a:off x="0" y="0"/>
-                          <a:ext cx="5712460" cy="2139315"/>
+                          <a:ext cx="5712460" cy="1724660"/>
                         </a:xfrm>
                         <a:prstGeom prst="rect">
                           <a:avLst/>
@@ -3735,8 +4098,8 @@
                                 <w:rFonts w:ascii="Menlo" w:eastAsia="Times New Roman" w:hAnsi="Menlo" w:cs="Menlo"/>
                                 <w:color w:val="000000" w:themeColor="text1"/>
                                 <w:kern w:val="0"/>
-                                <w:sz w:val="11"/>
-                                <w:szCs w:val="11"/>
+                                <w:sz w:val="13"/>
+                                <w:szCs w:val="13"/>
                                 <w14:ligatures w14:val="none"/>
                               </w:rPr>
                             </w:pPr>
@@ -3745,8 +4108,8 @@
                                 <w:rFonts w:ascii="Menlo" w:eastAsia="Times New Roman" w:hAnsi="Menlo" w:cs="Menlo"/>
                                 <w:color w:val="000000" w:themeColor="text1"/>
                                 <w:kern w:val="0"/>
-                                <w:sz w:val="11"/>
-                                <w:szCs w:val="11"/>
+                                <w:sz w:val="13"/>
+                                <w:szCs w:val="13"/>
                                 <w14:ligatures w14:val="none"/>
                               </w:rPr>
                               <w:t xml:space="preserve">def </w:t>
@@ -3757,8 +4120,8 @@
                                 <w:rFonts w:ascii="Menlo" w:eastAsia="Times New Roman" w:hAnsi="Menlo" w:cs="Menlo"/>
                                 <w:color w:val="000000" w:themeColor="text1"/>
                                 <w:kern w:val="0"/>
-                                <w:sz w:val="11"/>
-                                <w:szCs w:val="11"/>
+                                <w:sz w:val="13"/>
+                                <w:szCs w:val="13"/>
                                 <w14:ligatures w14:val="none"/>
                               </w:rPr>
                               <w:t>LSTM(</w:t>
@@ -3769,8 +4132,8 @@
                                 <w:rFonts w:ascii="Menlo" w:eastAsia="Times New Roman" w:hAnsi="Menlo" w:cs="Menlo"/>
                                 <w:color w:val="000000" w:themeColor="text1"/>
                                 <w:kern w:val="0"/>
-                                <w:sz w:val="11"/>
-                                <w:szCs w:val="11"/>
+                                <w:sz w:val="13"/>
+                                <w:szCs w:val="13"/>
                                 <w14:ligatures w14:val="none"/>
                               </w:rPr>
                               <w:t xml:space="preserve">epochs, </w:t>
@@ -3781,8 +4144,8 @@
                                 <w:rFonts w:ascii="Menlo" w:eastAsia="Times New Roman" w:hAnsi="Menlo" w:cs="Menlo"/>
                                 <w:color w:val="000000" w:themeColor="text1"/>
                                 <w:kern w:val="0"/>
-                                <w:sz w:val="11"/>
-                                <w:szCs w:val="11"/>
+                                <w:sz w:val="13"/>
+                                <w:szCs w:val="13"/>
                                 <w14:ligatures w14:val="none"/>
                               </w:rPr>
                               <w:t>batch_size</w:t>
@@ -3793,8 +4156,8 @@
                                 <w:rFonts w:ascii="Menlo" w:eastAsia="Times New Roman" w:hAnsi="Menlo" w:cs="Menlo"/>
                                 <w:color w:val="000000" w:themeColor="text1"/>
                                 <w:kern w:val="0"/>
-                                <w:sz w:val="11"/>
-                                <w:szCs w:val="11"/>
+                                <w:sz w:val="13"/>
+                                <w:szCs w:val="13"/>
                                 <w14:ligatures w14:val="none"/>
                               </w:rPr>
                               <w:t xml:space="preserve">, </w:t>
@@ -3805,8 +4168,8 @@
                                 <w:rFonts w:ascii="Menlo" w:eastAsia="Times New Roman" w:hAnsi="Menlo" w:cs="Menlo"/>
                                 <w:color w:val="000000" w:themeColor="text1"/>
                                 <w:kern w:val="0"/>
-                                <w:sz w:val="11"/>
-                                <w:szCs w:val="11"/>
+                                <w:sz w:val="13"/>
+                                <w:szCs w:val="13"/>
                                 <w14:ligatures w14:val="none"/>
                               </w:rPr>
                               <w:t>X_train</w:t>
@@ -3817,8 +4180,8 @@
                                 <w:rFonts w:ascii="Menlo" w:eastAsia="Times New Roman" w:hAnsi="Menlo" w:cs="Menlo"/>
                                 <w:color w:val="000000" w:themeColor="text1"/>
                                 <w:kern w:val="0"/>
-                                <w:sz w:val="11"/>
-                                <w:szCs w:val="11"/>
+                                <w:sz w:val="13"/>
+                                <w:szCs w:val="13"/>
                                 <w14:ligatures w14:val="none"/>
                               </w:rPr>
                               <w:t xml:space="preserve">, </w:t>
@@ -3829,8 +4192,8 @@
                                 <w:rFonts w:ascii="Menlo" w:eastAsia="Times New Roman" w:hAnsi="Menlo" w:cs="Menlo"/>
                                 <w:color w:val="000000" w:themeColor="text1"/>
                                 <w:kern w:val="0"/>
-                                <w:sz w:val="11"/>
-                                <w:szCs w:val="11"/>
+                                <w:sz w:val="13"/>
+                                <w:szCs w:val="13"/>
                                 <w14:ligatures w14:val="none"/>
                               </w:rPr>
                               <w:t>y_train</w:t>
@@ -3841,8 +4204,8 @@
                                 <w:rFonts w:ascii="Menlo" w:eastAsia="Times New Roman" w:hAnsi="Menlo" w:cs="Menlo"/>
                                 <w:color w:val="000000" w:themeColor="text1"/>
                                 <w:kern w:val="0"/>
-                                <w:sz w:val="11"/>
-                                <w:szCs w:val="11"/>
+                                <w:sz w:val="13"/>
+                                <w:szCs w:val="13"/>
                                 <w14:ligatures w14:val="none"/>
                               </w:rPr>
                               <w:t xml:space="preserve">, </w:t>
@@ -3853,8 +4216,8 @@
                                 <w:rFonts w:ascii="Menlo" w:eastAsia="Times New Roman" w:hAnsi="Menlo" w:cs="Menlo"/>
                                 <w:color w:val="000000" w:themeColor="text1"/>
                                 <w:kern w:val="0"/>
-                                <w:sz w:val="11"/>
-                                <w:szCs w:val="11"/>
+                                <w:sz w:val="13"/>
+                                <w:szCs w:val="13"/>
                                 <w14:ligatures w14:val="none"/>
                               </w:rPr>
                               <w:t>X_test</w:t>
@@ -3865,8 +4228,8 @@
                                 <w:rFonts w:ascii="Menlo" w:eastAsia="Times New Roman" w:hAnsi="Menlo" w:cs="Menlo"/>
                                 <w:color w:val="000000" w:themeColor="text1"/>
                                 <w:kern w:val="0"/>
-                                <w:sz w:val="11"/>
-                                <w:szCs w:val="11"/>
+                                <w:sz w:val="13"/>
+                                <w:szCs w:val="13"/>
                                 <w14:ligatures w14:val="none"/>
                               </w:rPr>
                               <w:t xml:space="preserve">, </w:t>
@@ -3877,8 +4240,8 @@
                                 <w:rFonts w:ascii="Menlo" w:eastAsia="Times New Roman" w:hAnsi="Menlo" w:cs="Menlo"/>
                                 <w:color w:val="000000" w:themeColor="text1"/>
                                 <w:kern w:val="0"/>
-                                <w:sz w:val="11"/>
-                                <w:szCs w:val="11"/>
+                                <w:sz w:val="13"/>
+                                <w:szCs w:val="13"/>
                                 <w14:ligatures w14:val="none"/>
                               </w:rPr>
                               <w:t>y_test</w:t>
@@ -3889,8 +4252,8 @@
                                 <w:rFonts w:ascii="Menlo" w:eastAsia="Times New Roman" w:hAnsi="Menlo" w:cs="Menlo"/>
                                 <w:color w:val="000000" w:themeColor="text1"/>
                                 <w:kern w:val="0"/>
-                                <w:sz w:val="11"/>
-                                <w:szCs w:val="11"/>
+                                <w:sz w:val="13"/>
+                                <w:szCs w:val="13"/>
                                 <w14:ligatures w14:val="none"/>
                               </w:rPr>
                               <w:t>) :</w:t>
@@ -3903,8 +4266,8 @@
                                 <w:rFonts w:ascii="Menlo" w:eastAsia="Times New Roman" w:hAnsi="Menlo" w:cs="Menlo"/>
                                 <w:color w:val="000000" w:themeColor="text1"/>
                                 <w:kern w:val="0"/>
-                                <w:sz w:val="11"/>
-                                <w:szCs w:val="11"/>
+                                <w:sz w:val="13"/>
+                                <w:szCs w:val="13"/>
                                 <w14:ligatures w14:val="none"/>
                               </w:rPr>
                             </w:pPr>
@@ -3916,8 +4279,8 @@
                                 <w:rFonts w:ascii="Menlo" w:eastAsia="Times New Roman" w:hAnsi="Menlo" w:cs="Menlo"/>
                                 <w:color w:val="000000" w:themeColor="text1"/>
                                 <w:kern w:val="0"/>
-                                <w:sz w:val="11"/>
-                                <w:szCs w:val="11"/>
+                                <w:sz w:val="13"/>
+                                <w:szCs w:val="13"/>
                                 <w14:ligatures w14:val="none"/>
                               </w:rPr>
                             </w:pPr>
@@ -3927,8 +4290,8 @@
                                 <w:rFonts w:ascii="Menlo" w:eastAsia="Times New Roman" w:hAnsi="Menlo" w:cs="Menlo"/>
                                 <w:color w:val="000000" w:themeColor="text1"/>
                                 <w:kern w:val="0"/>
-                                <w:sz w:val="11"/>
-                                <w:szCs w:val="11"/>
+                                <w:sz w:val="13"/>
+                                <w:szCs w:val="13"/>
                                 <w14:ligatures w14:val="none"/>
                               </w:rPr>
                               <w:t>latent_dim</w:t>
@@ -3939,8 +4302,8 @@
                                 <w:rFonts w:ascii="Menlo" w:eastAsia="Times New Roman" w:hAnsi="Menlo" w:cs="Menlo"/>
                                 <w:color w:val="000000" w:themeColor="text1"/>
                                 <w:kern w:val="0"/>
-                                <w:sz w:val="11"/>
-                                <w:szCs w:val="11"/>
+                                <w:sz w:val="13"/>
+                                <w:szCs w:val="13"/>
                                 <w14:ligatures w14:val="none"/>
                               </w:rPr>
                               <w:t xml:space="preserve"> = 50</w:t>
@@ -3953,8 +4316,8 @@
                                 <w:rFonts w:ascii="Menlo" w:eastAsia="Times New Roman" w:hAnsi="Menlo" w:cs="Menlo"/>
                                 <w:color w:val="000000" w:themeColor="text1"/>
                                 <w:kern w:val="0"/>
-                                <w:sz w:val="11"/>
-                                <w:szCs w:val="11"/>
+                                <w:sz w:val="13"/>
+                                <w:szCs w:val="13"/>
                                 <w14:ligatures w14:val="none"/>
                               </w:rPr>
                             </w:pPr>
@@ -3966,8 +4329,8 @@
                                 <w:rFonts w:ascii="Menlo" w:eastAsia="Times New Roman" w:hAnsi="Menlo" w:cs="Menlo"/>
                                 <w:color w:val="000000" w:themeColor="text1"/>
                                 <w:kern w:val="0"/>
-                                <w:sz w:val="11"/>
-                                <w:szCs w:val="11"/>
+                                <w:sz w:val="13"/>
+                                <w:szCs w:val="13"/>
                                 <w14:ligatures w14:val="none"/>
                               </w:rPr>
                             </w:pPr>
@@ -3976,8 +4339,8 @@
                                 <w:rFonts w:ascii="Menlo" w:eastAsia="Times New Roman" w:hAnsi="Menlo" w:cs="Menlo"/>
                                 <w:color w:val="000000" w:themeColor="text1"/>
                                 <w:kern w:val="0"/>
-                                <w:sz w:val="11"/>
-                                <w:szCs w:val="11"/>
+                                <w:sz w:val="13"/>
+                                <w:szCs w:val="13"/>
                                 <w14:ligatures w14:val="none"/>
                               </w:rPr>
                               <w:t xml:space="preserve">model = </w:t>
@@ -3988,8 +4351,8 @@
                                 <w:rFonts w:ascii="Menlo" w:eastAsia="Times New Roman" w:hAnsi="Menlo" w:cs="Menlo"/>
                                 <w:color w:val="000000" w:themeColor="text1"/>
                                 <w:kern w:val="0"/>
-                                <w:sz w:val="11"/>
-                                <w:szCs w:val="11"/>
+                                <w:sz w:val="13"/>
+                                <w:szCs w:val="13"/>
                                 <w14:ligatures w14:val="none"/>
                               </w:rPr>
                               <w:t>Sequential(</w:t>
@@ -4000,8 +4363,8 @@
                                 <w:rFonts w:ascii="Menlo" w:eastAsia="Times New Roman" w:hAnsi="Menlo" w:cs="Menlo"/>
                                 <w:color w:val="000000" w:themeColor="text1"/>
                                 <w:kern w:val="0"/>
-                                <w:sz w:val="11"/>
-                                <w:szCs w:val="11"/>
+                                <w:sz w:val="13"/>
+                                <w:szCs w:val="13"/>
                                 <w14:ligatures w14:val="none"/>
                               </w:rPr>
                               <w:t>[</w:t>
@@ -4014,8 +4377,8 @@
                                 <w:rFonts w:ascii="Menlo" w:eastAsia="Times New Roman" w:hAnsi="Menlo" w:cs="Menlo"/>
                                 <w:color w:val="000000" w:themeColor="text1"/>
                                 <w:kern w:val="0"/>
-                                <w:sz w:val="11"/>
-                                <w:szCs w:val="11"/>
+                                <w:sz w:val="13"/>
+                                <w:szCs w:val="13"/>
                                 <w14:ligatures w14:val="none"/>
                               </w:rPr>
                             </w:pPr>
@@ -4026,8 +4389,8 @@
                                 <w:rFonts w:ascii="Menlo" w:eastAsia="Times New Roman" w:hAnsi="Menlo" w:cs="Menlo"/>
                                 <w:color w:val="000000" w:themeColor="text1"/>
                                 <w:kern w:val="0"/>
-                                <w:sz w:val="11"/>
-                                <w:szCs w:val="11"/>
+                                <w:sz w:val="13"/>
+                                <w:szCs w:val="13"/>
                                 <w14:ligatures w14:val="none"/>
                               </w:rPr>
                               <w:t>tf.keras</w:t>
@@ -4038,8 +4401,8 @@
                                 <w:rFonts w:ascii="Menlo" w:eastAsia="Times New Roman" w:hAnsi="Menlo" w:cs="Menlo"/>
                                 <w:color w:val="000000" w:themeColor="text1"/>
                                 <w:kern w:val="0"/>
-                                <w:sz w:val="11"/>
-                                <w:szCs w:val="11"/>
+                                <w:sz w:val="13"/>
+                                <w:szCs w:val="13"/>
                                 <w14:ligatures w14:val="none"/>
                               </w:rPr>
                               <w:t>.layers.LSTM</w:t>
@@ -4050,8 +4413,8 @@
                                 <w:rFonts w:ascii="Menlo" w:eastAsia="Times New Roman" w:hAnsi="Menlo" w:cs="Menlo"/>
                                 <w:color w:val="000000" w:themeColor="text1"/>
                                 <w:kern w:val="0"/>
-                                <w:sz w:val="11"/>
-                                <w:szCs w:val="11"/>
+                                <w:sz w:val="13"/>
+                                <w:szCs w:val="13"/>
                                 <w14:ligatures w14:val="none"/>
                               </w:rPr>
                               <w:t>(</w:t>
@@ -4062,8 +4425,8 @@
                                 <w:rFonts w:ascii="Menlo" w:eastAsia="Times New Roman" w:hAnsi="Menlo" w:cs="Menlo"/>
                                 <w:color w:val="000000" w:themeColor="text1"/>
                                 <w:kern w:val="0"/>
-                                <w:sz w:val="11"/>
-                                <w:szCs w:val="11"/>
+                                <w:sz w:val="13"/>
+                                <w:szCs w:val="13"/>
                                 <w14:ligatures w14:val="none"/>
                               </w:rPr>
                               <w:t>latent_dim</w:t>
@@ -4074,8 +4437,8 @@
                                 <w:rFonts w:ascii="Menlo" w:eastAsia="Times New Roman" w:hAnsi="Menlo" w:cs="Menlo"/>
                                 <w:color w:val="000000" w:themeColor="text1"/>
                                 <w:kern w:val="0"/>
-                                <w:sz w:val="11"/>
-                                <w:szCs w:val="11"/>
+                                <w:sz w:val="13"/>
+                                <w:szCs w:val="13"/>
                                 <w14:ligatures w14:val="none"/>
                               </w:rPr>
                               <w:t>, activation="</w:t>
@@ -4086,8 +4449,8 @@
                                 <w:rFonts w:ascii="Menlo" w:eastAsia="Times New Roman" w:hAnsi="Menlo" w:cs="Menlo"/>
                                 <w:color w:val="000000" w:themeColor="text1"/>
                                 <w:kern w:val="0"/>
-                                <w:sz w:val="11"/>
-                                <w:szCs w:val="11"/>
+                                <w:sz w:val="13"/>
+                                <w:szCs w:val="13"/>
                                 <w14:ligatures w14:val="none"/>
                               </w:rPr>
                               <w:t>relu</w:t>
@@ -4098,8 +4461,8 @@
                                 <w:rFonts w:ascii="Menlo" w:eastAsia="Times New Roman" w:hAnsi="Menlo" w:cs="Menlo"/>
                                 <w:color w:val="000000" w:themeColor="text1"/>
                                 <w:kern w:val="0"/>
-                                <w:sz w:val="11"/>
-                                <w:szCs w:val="11"/>
+                                <w:sz w:val="13"/>
+                                <w:szCs w:val="13"/>
                                 <w14:ligatures w14:val="none"/>
                               </w:rPr>
                               <w:t xml:space="preserve">", </w:t>
@@ -4110,8 +4473,8 @@
                                 <w:rFonts w:ascii="Menlo" w:eastAsia="Times New Roman" w:hAnsi="Menlo" w:cs="Menlo"/>
                                 <w:color w:val="000000" w:themeColor="text1"/>
                                 <w:kern w:val="0"/>
-                                <w:sz w:val="11"/>
-                                <w:szCs w:val="11"/>
+                                <w:sz w:val="13"/>
+                                <w:szCs w:val="13"/>
                                 <w14:ligatures w14:val="none"/>
                               </w:rPr>
                               <w:t>input_shape</w:t>
@@ -4122,8 +4485,8 @@
                                 <w:rFonts w:ascii="Menlo" w:eastAsia="Times New Roman" w:hAnsi="Menlo" w:cs="Menlo"/>
                                 <w:color w:val="000000" w:themeColor="text1"/>
                                 <w:kern w:val="0"/>
-                                <w:sz w:val="11"/>
-                                <w:szCs w:val="11"/>
+                                <w:sz w:val="13"/>
+                                <w:szCs w:val="13"/>
                                 <w14:ligatures w14:val="none"/>
                               </w:rPr>
                               <w:t>=(</w:t>
@@ -4134,8 +4497,8 @@
                                 <w:rFonts w:ascii="Menlo" w:eastAsia="Times New Roman" w:hAnsi="Menlo" w:cs="Menlo"/>
                                 <w:color w:val="000000" w:themeColor="text1"/>
                                 <w:kern w:val="0"/>
-                                <w:sz w:val="11"/>
-                                <w:szCs w:val="11"/>
+                                <w:sz w:val="13"/>
+                                <w:szCs w:val="13"/>
                                 <w14:ligatures w14:val="none"/>
                               </w:rPr>
                               <w:t>past_days</w:t>
@@ -4146,8 +4509,8 @@
                                 <w:rFonts w:ascii="Menlo" w:eastAsia="Times New Roman" w:hAnsi="Menlo" w:cs="Menlo"/>
                                 <w:color w:val="000000" w:themeColor="text1"/>
                                 <w:kern w:val="0"/>
-                                <w:sz w:val="11"/>
-                                <w:szCs w:val="11"/>
+                                <w:sz w:val="13"/>
+                                <w:szCs w:val="13"/>
                                 <w14:ligatures w14:val="none"/>
                               </w:rPr>
                               <w:t xml:space="preserve">, 1), </w:t>
@@ -4158,8 +4521,8 @@
                                 <w:rFonts w:ascii="Menlo" w:eastAsia="Times New Roman" w:hAnsi="Menlo" w:cs="Menlo"/>
                                 <w:color w:val="000000" w:themeColor="text1"/>
                                 <w:kern w:val="0"/>
-                                <w:sz w:val="11"/>
-                                <w:szCs w:val="11"/>
+                                <w:sz w:val="13"/>
+                                <w:szCs w:val="13"/>
                                 <w14:ligatures w14:val="none"/>
                               </w:rPr>
                               <w:t>return_sequences</w:t>
@@ -4170,8 +4533,8 @@
                                 <w:rFonts w:ascii="Menlo" w:eastAsia="Times New Roman" w:hAnsi="Menlo" w:cs="Menlo"/>
                                 <w:color w:val="000000" w:themeColor="text1"/>
                                 <w:kern w:val="0"/>
-                                <w:sz w:val="11"/>
-                                <w:szCs w:val="11"/>
+                                <w:sz w:val="13"/>
+                                <w:szCs w:val="13"/>
                                 <w14:ligatures w14:val="none"/>
                               </w:rPr>
                               <w:t>=True),</w:t>
@@ -4184,8 +4547,8 @@
                                 <w:rFonts w:ascii="Menlo" w:eastAsia="Times New Roman" w:hAnsi="Menlo" w:cs="Menlo"/>
                                 <w:color w:val="000000" w:themeColor="text1"/>
                                 <w:kern w:val="0"/>
-                                <w:sz w:val="11"/>
-                                <w:szCs w:val="11"/>
+                                <w:sz w:val="13"/>
+                                <w:szCs w:val="13"/>
                                 <w14:ligatures w14:val="none"/>
                               </w:rPr>
                             </w:pPr>
@@ -4196,8 +4559,8 @@
                                 <w:rFonts w:ascii="Menlo" w:eastAsia="Times New Roman" w:hAnsi="Menlo" w:cs="Menlo"/>
                                 <w:color w:val="000000" w:themeColor="text1"/>
                                 <w:kern w:val="0"/>
-                                <w:sz w:val="11"/>
-                                <w:szCs w:val="11"/>
+                                <w:sz w:val="13"/>
+                                <w:szCs w:val="13"/>
                                 <w14:ligatures w14:val="none"/>
                               </w:rPr>
                               <w:t>tf.keras</w:t>
@@ -4208,8 +4571,8 @@
                                 <w:rFonts w:ascii="Menlo" w:eastAsia="Times New Roman" w:hAnsi="Menlo" w:cs="Menlo"/>
                                 <w:color w:val="000000" w:themeColor="text1"/>
                                 <w:kern w:val="0"/>
-                                <w:sz w:val="11"/>
-                                <w:szCs w:val="11"/>
+                                <w:sz w:val="13"/>
+                                <w:szCs w:val="13"/>
                                 <w14:ligatures w14:val="none"/>
                               </w:rPr>
                               <w:t>.layers.LSTM</w:t>
@@ -4220,8 +4583,8 @@
                                 <w:rFonts w:ascii="Menlo" w:eastAsia="Times New Roman" w:hAnsi="Menlo" w:cs="Menlo"/>
                                 <w:color w:val="000000" w:themeColor="text1"/>
                                 <w:kern w:val="0"/>
-                                <w:sz w:val="11"/>
-                                <w:szCs w:val="11"/>
+                                <w:sz w:val="13"/>
+                                <w:szCs w:val="13"/>
                                 <w14:ligatures w14:val="none"/>
                               </w:rPr>
                               <w:t>(</w:t>
@@ -4232,8 +4595,8 @@
                                 <w:rFonts w:ascii="Menlo" w:eastAsia="Times New Roman" w:hAnsi="Menlo" w:cs="Menlo"/>
                                 <w:color w:val="000000" w:themeColor="text1"/>
                                 <w:kern w:val="0"/>
-                                <w:sz w:val="11"/>
-                                <w:szCs w:val="11"/>
+                                <w:sz w:val="13"/>
+                                <w:szCs w:val="13"/>
                                 <w14:ligatures w14:val="none"/>
                               </w:rPr>
                               <w:t>latent_dim</w:t>
@@ -4244,8 +4607,8 @@
                                 <w:rFonts w:ascii="Menlo" w:eastAsia="Times New Roman" w:hAnsi="Menlo" w:cs="Menlo"/>
                                 <w:color w:val="000000" w:themeColor="text1"/>
                                 <w:kern w:val="0"/>
-                                <w:sz w:val="11"/>
-                                <w:szCs w:val="11"/>
+                                <w:sz w:val="13"/>
+                                <w:szCs w:val="13"/>
                                 <w14:ligatures w14:val="none"/>
                               </w:rPr>
                               <w:t>, activation="</w:t>
@@ -4256,8 +4619,8 @@
                                 <w:rFonts w:ascii="Menlo" w:eastAsia="Times New Roman" w:hAnsi="Menlo" w:cs="Menlo"/>
                                 <w:color w:val="000000" w:themeColor="text1"/>
                                 <w:kern w:val="0"/>
-                                <w:sz w:val="11"/>
-                                <w:szCs w:val="11"/>
+                                <w:sz w:val="13"/>
+                                <w:szCs w:val="13"/>
                                 <w14:ligatures w14:val="none"/>
                               </w:rPr>
                               <w:t>relu</w:t>
@@ -4268,8 +4631,8 @@
                                 <w:rFonts w:ascii="Menlo" w:eastAsia="Times New Roman" w:hAnsi="Menlo" w:cs="Menlo"/>
                                 <w:color w:val="000000" w:themeColor="text1"/>
                                 <w:kern w:val="0"/>
-                                <w:sz w:val="11"/>
-                                <w:szCs w:val="11"/>
+                                <w:sz w:val="13"/>
+                                <w:szCs w:val="13"/>
                                 <w14:ligatures w14:val="none"/>
                               </w:rPr>
                               <w:t xml:space="preserve">", </w:t>
@@ -4280,8 +4643,8 @@
                                 <w:rFonts w:ascii="Menlo" w:eastAsia="Times New Roman" w:hAnsi="Menlo" w:cs="Menlo"/>
                                 <w:color w:val="000000" w:themeColor="text1"/>
                                 <w:kern w:val="0"/>
-                                <w:sz w:val="11"/>
-                                <w:szCs w:val="11"/>
+                                <w:sz w:val="13"/>
+                                <w:szCs w:val="13"/>
                                 <w14:ligatures w14:val="none"/>
                               </w:rPr>
                               <w:t>input_shape</w:t>
@@ -4292,8 +4655,8 @@
                                 <w:rFonts w:ascii="Menlo" w:eastAsia="Times New Roman" w:hAnsi="Menlo" w:cs="Menlo"/>
                                 <w:color w:val="000000" w:themeColor="text1"/>
                                 <w:kern w:val="0"/>
-                                <w:sz w:val="11"/>
-                                <w:szCs w:val="11"/>
+                                <w:sz w:val="13"/>
+                                <w:szCs w:val="13"/>
                                 <w14:ligatures w14:val="none"/>
                               </w:rPr>
                               <w:t>=(</w:t>
@@ -4304,8 +4667,8 @@
                                 <w:rFonts w:ascii="Menlo" w:eastAsia="Times New Roman" w:hAnsi="Menlo" w:cs="Menlo"/>
                                 <w:color w:val="000000" w:themeColor="text1"/>
                                 <w:kern w:val="0"/>
-                                <w:sz w:val="11"/>
-                                <w:szCs w:val="11"/>
+                                <w:sz w:val="13"/>
+                                <w:szCs w:val="13"/>
                                 <w14:ligatures w14:val="none"/>
                               </w:rPr>
                               <w:t>latent_dim</w:t>
@@ -4316,8 +4679,8 @@
                                 <w:rFonts w:ascii="Menlo" w:eastAsia="Times New Roman" w:hAnsi="Menlo" w:cs="Menlo"/>
                                 <w:color w:val="000000" w:themeColor="text1"/>
                                 <w:kern w:val="0"/>
-                                <w:sz w:val="11"/>
-                                <w:szCs w:val="11"/>
+                                <w:sz w:val="13"/>
+                                <w:szCs w:val="13"/>
                                 <w14:ligatures w14:val="none"/>
                               </w:rPr>
                               <w:t xml:space="preserve">, 1), </w:t>
@@ -4328,8 +4691,8 @@
                                 <w:rFonts w:ascii="Menlo" w:eastAsia="Times New Roman" w:hAnsi="Menlo" w:cs="Menlo"/>
                                 <w:color w:val="000000" w:themeColor="text1"/>
                                 <w:kern w:val="0"/>
-                                <w:sz w:val="11"/>
-                                <w:szCs w:val="11"/>
+                                <w:sz w:val="13"/>
+                                <w:szCs w:val="13"/>
                                 <w14:ligatures w14:val="none"/>
                               </w:rPr>
                               <w:t>return_sequences</w:t>
@@ -4340,8 +4703,8 @@
                                 <w:rFonts w:ascii="Menlo" w:eastAsia="Times New Roman" w:hAnsi="Menlo" w:cs="Menlo"/>
                                 <w:color w:val="000000" w:themeColor="text1"/>
                                 <w:kern w:val="0"/>
-                                <w:sz w:val="11"/>
-                                <w:szCs w:val="11"/>
+                                <w:sz w:val="13"/>
+                                <w:szCs w:val="13"/>
                                 <w14:ligatures w14:val="none"/>
                               </w:rPr>
                               <w:t>=False),</w:t>
@@ -4354,8 +4717,8 @@
                                 <w:rFonts w:ascii="Menlo" w:eastAsia="Times New Roman" w:hAnsi="Menlo" w:cs="Menlo"/>
                                 <w:color w:val="000000" w:themeColor="text1"/>
                                 <w:kern w:val="0"/>
-                                <w:sz w:val="11"/>
-                                <w:szCs w:val="11"/>
+                                <w:sz w:val="13"/>
+                                <w:szCs w:val="13"/>
                                 <w14:ligatures w14:val="none"/>
                               </w:rPr>
                             </w:pPr>
@@ -4365,8 +4728,8 @@
                                 <w:rFonts w:ascii="Menlo" w:eastAsia="Times New Roman" w:hAnsi="Menlo" w:cs="Menlo"/>
                                 <w:color w:val="000000" w:themeColor="text1"/>
                                 <w:kern w:val="0"/>
-                                <w:sz w:val="11"/>
-                                <w:szCs w:val="11"/>
+                                <w:sz w:val="13"/>
+                                <w:szCs w:val="13"/>
                                 <w14:ligatures w14:val="none"/>
                               </w:rPr>
                               <w:t>Dense(</w:t>
@@ -4377,8 +4740,8 @@
                                 <w:rFonts w:ascii="Menlo" w:eastAsia="Times New Roman" w:hAnsi="Menlo" w:cs="Menlo"/>
                                 <w:color w:val="000000" w:themeColor="text1"/>
                                 <w:kern w:val="0"/>
-                                <w:sz w:val="11"/>
-                                <w:szCs w:val="11"/>
+                                <w:sz w:val="13"/>
+                                <w:szCs w:val="13"/>
                                 <w14:ligatures w14:val="none"/>
                               </w:rPr>
                               <w:t>25, activation="</w:t>
@@ -4389,8 +4752,8 @@
                                 <w:rFonts w:ascii="Menlo" w:eastAsia="Times New Roman" w:hAnsi="Menlo" w:cs="Menlo"/>
                                 <w:color w:val="000000" w:themeColor="text1"/>
                                 <w:kern w:val="0"/>
-                                <w:sz w:val="11"/>
-                                <w:szCs w:val="11"/>
+                                <w:sz w:val="13"/>
+                                <w:szCs w:val="13"/>
                                 <w14:ligatures w14:val="none"/>
                               </w:rPr>
                               <w:t>relu</w:t>
@@ -4401,8 +4764,8 @@
                                 <w:rFonts w:ascii="Menlo" w:eastAsia="Times New Roman" w:hAnsi="Menlo" w:cs="Menlo"/>
                                 <w:color w:val="000000" w:themeColor="text1"/>
                                 <w:kern w:val="0"/>
-                                <w:sz w:val="11"/>
-                                <w:szCs w:val="11"/>
+                                <w:sz w:val="13"/>
+                                <w:szCs w:val="13"/>
                                 <w14:ligatures w14:val="none"/>
                               </w:rPr>
                               <w:t>"),</w:t>
@@ -4415,8 +4778,8 @@
                                 <w:rFonts w:ascii="Menlo" w:eastAsia="Times New Roman" w:hAnsi="Menlo" w:cs="Menlo"/>
                                 <w:color w:val="000000" w:themeColor="text1"/>
                                 <w:kern w:val="0"/>
-                                <w:sz w:val="11"/>
-                                <w:szCs w:val="11"/>
+                                <w:sz w:val="13"/>
+                                <w:szCs w:val="13"/>
                                 <w14:ligatures w14:val="none"/>
                               </w:rPr>
                             </w:pPr>
@@ -4425,8 +4788,8 @@
                                 <w:rFonts w:ascii="Menlo" w:eastAsia="Times New Roman" w:hAnsi="Menlo" w:cs="Menlo"/>
                                 <w:color w:val="000000" w:themeColor="text1"/>
                                 <w:kern w:val="0"/>
-                                <w:sz w:val="11"/>
-                                <w:szCs w:val="11"/>
+                                <w:sz w:val="13"/>
+                                <w:szCs w:val="13"/>
                                 <w14:ligatures w14:val="none"/>
                               </w:rPr>
                               <w:t>Dense(</w:t>
@@ -4437,8 +4800,8 @@
                                 <w:rFonts w:ascii="Menlo" w:eastAsia="Times New Roman" w:hAnsi="Menlo" w:cs="Menlo"/>
                                 <w:color w:val="000000" w:themeColor="text1"/>
                                 <w:kern w:val="0"/>
-                                <w:sz w:val="11"/>
-                                <w:szCs w:val="11"/>
+                                <w:sz w:val="13"/>
+                                <w:szCs w:val="13"/>
                                 <w14:ligatures w14:val="none"/>
                               </w:rPr>
                               <w:t>future_days</w:t>
@@ -4449,8 +4812,8 @@
                                 <w:rFonts w:ascii="Menlo" w:eastAsia="Times New Roman" w:hAnsi="Menlo" w:cs="Menlo"/>
                                 <w:color w:val="000000" w:themeColor="text1"/>
                                 <w:kern w:val="0"/>
-                                <w:sz w:val="11"/>
-                                <w:szCs w:val="11"/>
+                                <w:sz w:val="13"/>
+                                <w:szCs w:val="13"/>
                                 <w14:ligatures w14:val="none"/>
                               </w:rPr>
                               <w:t>) #</w:t>
@@ -4463,8 +4826,8 @@
                                 <w:rFonts w:ascii="Menlo" w:eastAsia="Times New Roman" w:hAnsi="Menlo" w:cs="Menlo"/>
                                 <w:color w:val="000000" w:themeColor="text1"/>
                                 <w:kern w:val="0"/>
-                                <w:sz w:val="11"/>
-                                <w:szCs w:val="11"/>
+                                <w:sz w:val="13"/>
+                                <w:szCs w:val="13"/>
                                 <w14:ligatures w14:val="none"/>
                               </w:rPr>
                             </w:pPr>
@@ -4473,8 +4836,8 @@
                                 <w:rFonts w:ascii="Menlo" w:eastAsia="Times New Roman" w:hAnsi="Menlo" w:cs="Menlo"/>
                                 <w:color w:val="000000" w:themeColor="text1"/>
                                 <w:kern w:val="0"/>
-                                <w:sz w:val="11"/>
-                                <w:szCs w:val="11"/>
+                                <w:sz w:val="13"/>
+                                <w:szCs w:val="13"/>
                                 <w14:ligatures w14:val="none"/>
                               </w:rPr>
                               <w:t>])</w:t>
@@ -4487,8 +4850,8 @@
                                 <w:rFonts w:ascii="Menlo" w:eastAsia="Times New Roman" w:hAnsi="Menlo" w:cs="Menlo"/>
                                 <w:color w:val="000000" w:themeColor="text1"/>
                                 <w:kern w:val="0"/>
-                                <w:sz w:val="11"/>
-                                <w:szCs w:val="11"/>
+                                <w:sz w:val="13"/>
+                                <w:szCs w:val="13"/>
                                 <w14:ligatures w14:val="none"/>
                               </w:rPr>
                             </w:pPr>
@@ -4500,8 +4863,8 @@
                                 <w:rFonts w:ascii="Menlo" w:eastAsia="Times New Roman" w:hAnsi="Menlo" w:cs="Menlo"/>
                                 <w:color w:val="000000" w:themeColor="text1"/>
                                 <w:kern w:val="0"/>
-                                <w:sz w:val="11"/>
-                                <w:szCs w:val="11"/>
+                                <w:sz w:val="13"/>
+                                <w:szCs w:val="13"/>
                                 <w14:ligatures w14:val="none"/>
                               </w:rPr>
                             </w:pPr>
@@ -4512,8 +4875,8 @@
                                 <w:rFonts w:ascii="Menlo" w:eastAsia="Times New Roman" w:hAnsi="Menlo" w:cs="Menlo"/>
                                 <w:color w:val="000000" w:themeColor="text1"/>
                                 <w:kern w:val="0"/>
-                                <w:sz w:val="11"/>
-                                <w:szCs w:val="11"/>
+                                <w:sz w:val="13"/>
+                                <w:szCs w:val="13"/>
                                 <w14:ligatures w14:val="none"/>
                               </w:rPr>
                               <w:t>model.compile</w:t>
@@ -4525,8 +4888,8 @@
                                 <w:rFonts w:ascii="Menlo" w:eastAsia="Times New Roman" w:hAnsi="Menlo" w:cs="Menlo"/>
                                 <w:color w:val="000000" w:themeColor="text1"/>
                                 <w:kern w:val="0"/>
-                                <w:sz w:val="11"/>
-                                <w:szCs w:val="11"/>
+                                <w:sz w:val="13"/>
+                                <w:szCs w:val="13"/>
                                 <w14:ligatures w14:val="none"/>
                               </w:rPr>
                               <w:t>(optimizer="</w:t>
@@ -4537,8 +4900,8 @@
                                 <w:rFonts w:ascii="Menlo" w:eastAsia="Times New Roman" w:hAnsi="Menlo" w:cs="Menlo"/>
                                 <w:color w:val="000000" w:themeColor="text1"/>
                                 <w:kern w:val="0"/>
-                                <w:sz w:val="11"/>
-                                <w:szCs w:val="11"/>
+                                <w:sz w:val="13"/>
+                                <w:szCs w:val="13"/>
                                 <w14:ligatures w14:val="none"/>
                               </w:rPr>
                               <w:t>adam</w:t>
@@ -4549,8 +4912,8 @@
                                 <w:rFonts w:ascii="Menlo" w:eastAsia="Times New Roman" w:hAnsi="Menlo" w:cs="Menlo"/>
                                 <w:color w:val="000000" w:themeColor="text1"/>
                                 <w:kern w:val="0"/>
-                                <w:sz w:val="11"/>
-                                <w:szCs w:val="11"/>
+                                <w:sz w:val="13"/>
+                                <w:szCs w:val="13"/>
                                 <w14:ligatures w14:val="none"/>
                               </w:rPr>
                               <w:t>", loss="</w:t>
@@ -4561,8 +4924,8 @@
                                 <w:rFonts w:ascii="Menlo" w:eastAsia="Times New Roman" w:hAnsi="Menlo" w:cs="Menlo"/>
                                 <w:color w:val="000000" w:themeColor="text1"/>
                                 <w:kern w:val="0"/>
-                                <w:sz w:val="11"/>
-                                <w:szCs w:val="11"/>
+                                <w:sz w:val="13"/>
+                                <w:szCs w:val="13"/>
                                 <w14:ligatures w14:val="none"/>
                               </w:rPr>
                               <w:t>mse</w:t>
@@ -4573,8 +4936,8 @@
                                 <w:rFonts w:ascii="Menlo" w:eastAsia="Times New Roman" w:hAnsi="Menlo" w:cs="Menlo"/>
                                 <w:color w:val="000000" w:themeColor="text1"/>
                                 <w:kern w:val="0"/>
-                                <w:sz w:val="11"/>
-                                <w:szCs w:val="11"/>
+                                <w:sz w:val="13"/>
+                                <w:szCs w:val="13"/>
                                 <w14:ligatures w14:val="none"/>
                               </w:rPr>
                               <w:t>")</w:t>
@@ -4587,8 +4950,8 @@
                                 <w:rFonts w:ascii="Menlo" w:eastAsia="Times New Roman" w:hAnsi="Menlo" w:cs="Menlo"/>
                                 <w:color w:val="000000" w:themeColor="text1"/>
                                 <w:kern w:val="0"/>
-                                <w:sz w:val="11"/>
-                                <w:szCs w:val="11"/>
+                                <w:sz w:val="13"/>
+                                <w:szCs w:val="13"/>
                                 <w14:ligatures w14:val="none"/>
                               </w:rPr>
                             </w:pPr>
@@ -4597,8 +4960,8 @@
                                 <w:rFonts w:ascii="Menlo" w:eastAsia="Times New Roman" w:hAnsi="Menlo" w:cs="Menlo"/>
                                 <w:color w:val="000000" w:themeColor="text1"/>
                                 <w:kern w:val="0"/>
-                                <w:sz w:val="11"/>
-                                <w:szCs w:val="11"/>
+                                <w:sz w:val="13"/>
+                                <w:szCs w:val="13"/>
                                 <w14:ligatures w14:val="none"/>
                               </w:rPr>
                               <w:t># Train model</w:t>
@@ -4611,8 +4974,8 @@
                                 <w:rFonts w:ascii="Menlo" w:eastAsia="Times New Roman" w:hAnsi="Menlo" w:cs="Menlo"/>
                                 <w:color w:val="000000" w:themeColor="text1"/>
                                 <w:kern w:val="0"/>
-                                <w:sz w:val="11"/>
-                                <w:szCs w:val="11"/>
+                                <w:sz w:val="13"/>
+                                <w:szCs w:val="13"/>
                                 <w14:ligatures w14:val="none"/>
                               </w:rPr>
                             </w:pPr>
@@ -4621,8 +4984,8 @@
                                 <w:rFonts w:ascii="Menlo" w:eastAsia="Times New Roman" w:hAnsi="Menlo" w:cs="Menlo"/>
                                 <w:color w:val="000000" w:themeColor="text1"/>
                                 <w:kern w:val="0"/>
-                                <w:sz w:val="11"/>
-                                <w:szCs w:val="11"/>
+                                <w:sz w:val="13"/>
+                                <w:szCs w:val="13"/>
                                 <w14:ligatures w14:val="none"/>
                               </w:rPr>
                               <w:t xml:space="preserve">with </w:t>
@@ -4634,8 +4997,8 @@
                                 <w:rFonts w:ascii="Menlo" w:eastAsia="Times New Roman" w:hAnsi="Menlo" w:cs="Menlo"/>
                                 <w:color w:val="000000" w:themeColor="text1"/>
                                 <w:kern w:val="0"/>
-                                <w:sz w:val="11"/>
-                                <w:szCs w:val="11"/>
+                                <w:sz w:val="13"/>
+                                <w:szCs w:val="13"/>
                                 <w14:ligatures w14:val="none"/>
                               </w:rPr>
                               <w:t>tf.device</w:t>
@@ -4647,8 +5010,8 @@
                                 <w:rFonts w:ascii="Menlo" w:eastAsia="Times New Roman" w:hAnsi="Menlo" w:cs="Menlo"/>
                                 <w:color w:val="000000" w:themeColor="text1"/>
                                 <w:kern w:val="0"/>
-                                <w:sz w:val="11"/>
-                                <w:szCs w:val="11"/>
+                                <w:sz w:val="13"/>
+                                <w:szCs w:val="13"/>
                                 <w14:ligatures w14:val="none"/>
                               </w:rPr>
                               <w:t>('/gpu:0'):</w:t>
@@ -4661,8 +5024,8 @@
                                 <w:rFonts w:ascii="Menlo" w:eastAsia="Times New Roman" w:hAnsi="Menlo" w:cs="Menlo"/>
                                 <w:color w:val="000000" w:themeColor="text1"/>
                                 <w:kern w:val="0"/>
-                                <w:sz w:val="11"/>
-                                <w:szCs w:val="11"/>
+                                <w:sz w:val="13"/>
+                                <w:szCs w:val="13"/>
                                 <w14:ligatures w14:val="none"/>
                               </w:rPr>
                             </w:pPr>
@@ -4671,8 +5034,8 @@
                                 <w:rFonts w:ascii="Menlo" w:eastAsia="Times New Roman" w:hAnsi="Menlo" w:cs="Menlo"/>
                                 <w:color w:val="000000" w:themeColor="text1"/>
                                 <w:kern w:val="0"/>
-                                <w:sz w:val="11"/>
-                                <w:szCs w:val="11"/>
+                                <w:sz w:val="13"/>
+                                <w:szCs w:val="13"/>
                                 <w14:ligatures w14:val="none"/>
                               </w:rPr>
                               <w:t xml:space="preserve">history = </w:t>
@@ -4684,8 +5047,8 @@
                                 <w:rFonts w:ascii="Menlo" w:eastAsia="Times New Roman" w:hAnsi="Menlo" w:cs="Menlo"/>
                                 <w:color w:val="000000" w:themeColor="text1"/>
                                 <w:kern w:val="0"/>
-                                <w:sz w:val="11"/>
-                                <w:szCs w:val="11"/>
+                                <w:sz w:val="13"/>
+                                <w:szCs w:val="13"/>
                                 <w14:ligatures w14:val="none"/>
                               </w:rPr>
                               <w:t>model.fit</w:t>
@@ -4696,8 +5059,8 @@
                                 <w:rFonts w:ascii="Menlo" w:eastAsia="Times New Roman" w:hAnsi="Menlo" w:cs="Menlo"/>
                                 <w:color w:val="000000" w:themeColor="text1"/>
                                 <w:kern w:val="0"/>
-                                <w:sz w:val="11"/>
-                                <w:szCs w:val="11"/>
+                                <w:sz w:val="13"/>
+                                <w:szCs w:val="13"/>
                                 <w14:ligatures w14:val="none"/>
                               </w:rPr>
                               <w:t>(</w:t>
@@ -4709,8 +5072,8 @@
                                 <w:rFonts w:ascii="Menlo" w:eastAsia="Times New Roman" w:hAnsi="Menlo" w:cs="Menlo"/>
                                 <w:color w:val="000000" w:themeColor="text1"/>
                                 <w:kern w:val="0"/>
-                                <w:sz w:val="11"/>
-                                <w:szCs w:val="11"/>
+                                <w:sz w:val="13"/>
+                                <w:szCs w:val="13"/>
                                 <w14:ligatures w14:val="none"/>
                               </w:rPr>
                               <w:t>X_train</w:t>
@@ -4721,8 +5084,8 @@
                                 <w:rFonts w:ascii="Menlo" w:eastAsia="Times New Roman" w:hAnsi="Menlo" w:cs="Menlo"/>
                                 <w:color w:val="000000" w:themeColor="text1"/>
                                 <w:kern w:val="0"/>
-                                <w:sz w:val="11"/>
-                                <w:szCs w:val="11"/>
+                                <w:sz w:val="13"/>
+                                <w:szCs w:val="13"/>
                                 <w14:ligatures w14:val="none"/>
                               </w:rPr>
                               <w:t xml:space="preserve">, </w:t>
@@ -4733,8 +5096,8 @@
                                 <w:rFonts w:ascii="Menlo" w:eastAsia="Times New Roman" w:hAnsi="Menlo" w:cs="Menlo"/>
                                 <w:color w:val="000000" w:themeColor="text1"/>
                                 <w:kern w:val="0"/>
-                                <w:sz w:val="11"/>
-                                <w:szCs w:val="11"/>
+                                <w:sz w:val="13"/>
+                                <w:szCs w:val="13"/>
                                 <w14:ligatures w14:val="none"/>
                               </w:rPr>
                               <w:t>y_train</w:t>
@@ -4745,8 +5108,8 @@
                                 <w:rFonts w:ascii="Menlo" w:eastAsia="Times New Roman" w:hAnsi="Menlo" w:cs="Menlo"/>
                                 <w:color w:val="000000" w:themeColor="text1"/>
                                 <w:kern w:val="0"/>
-                                <w:sz w:val="11"/>
-                                <w:szCs w:val="11"/>
+                                <w:sz w:val="13"/>
+                                <w:szCs w:val="13"/>
                                 <w14:ligatures w14:val="none"/>
                               </w:rPr>
                               <w:t xml:space="preserve">, epochs=epochs, </w:t>
@@ -4757,8 +5120,8 @@
                                 <w:rFonts w:ascii="Menlo" w:eastAsia="Times New Roman" w:hAnsi="Menlo" w:cs="Menlo"/>
                                 <w:color w:val="000000" w:themeColor="text1"/>
                                 <w:kern w:val="0"/>
-                                <w:sz w:val="11"/>
-                                <w:szCs w:val="11"/>
+                                <w:sz w:val="13"/>
+                                <w:szCs w:val="13"/>
                                 <w14:ligatures w14:val="none"/>
                               </w:rPr>
                               <w:t>batch_size</w:t>
@@ -4769,8 +5132,8 @@
                                 <w:rFonts w:ascii="Menlo" w:eastAsia="Times New Roman" w:hAnsi="Menlo" w:cs="Menlo"/>
                                 <w:color w:val="000000" w:themeColor="text1"/>
                                 <w:kern w:val="0"/>
-                                <w:sz w:val="11"/>
-                                <w:szCs w:val="11"/>
+                                <w:sz w:val="13"/>
+                                <w:szCs w:val="13"/>
                                 <w14:ligatures w14:val="none"/>
                               </w:rPr>
                               <w:t>=</w:t>
@@ -4781,8 +5144,8 @@
                                 <w:rFonts w:ascii="Menlo" w:eastAsia="Times New Roman" w:hAnsi="Menlo" w:cs="Menlo"/>
                                 <w:color w:val="000000" w:themeColor="text1"/>
                                 <w:kern w:val="0"/>
-                                <w:sz w:val="11"/>
-                                <w:szCs w:val="11"/>
+                                <w:sz w:val="13"/>
+                                <w:szCs w:val="13"/>
                                 <w14:ligatures w14:val="none"/>
                               </w:rPr>
                               <w:t>batch_size</w:t>
@@ -4793,8 +5156,8 @@
                                 <w:rFonts w:ascii="Menlo" w:eastAsia="Times New Roman" w:hAnsi="Menlo" w:cs="Menlo"/>
                                 <w:color w:val="000000" w:themeColor="text1"/>
                                 <w:kern w:val="0"/>
-                                <w:sz w:val="11"/>
-                                <w:szCs w:val="11"/>
+                                <w:sz w:val="13"/>
+                                <w:szCs w:val="13"/>
                                 <w14:ligatures w14:val="none"/>
                               </w:rPr>
                               <w:t xml:space="preserve">, </w:t>
@@ -4805,8 +5168,8 @@
                                 <w:rFonts w:ascii="Menlo" w:eastAsia="Times New Roman" w:hAnsi="Menlo" w:cs="Menlo"/>
                                 <w:color w:val="000000" w:themeColor="text1"/>
                                 <w:kern w:val="0"/>
-                                <w:sz w:val="11"/>
-                                <w:szCs w:val="11"/>
+                                <w:sz w:val="13"/>
+                                <w:szCs w:val="13"/>
                                 <w14:ligatures w14:val="none"/>
                               </w:rPr>
                               <w:t>validation_data</w:t>
@@ -4817,8 +5180,8 @@
                                 <w:rFonts w:ascii="Menlo" w:eastAsia="Times New Roman" w:hAnsi="Menlo" w:cs="Menlo"/>
                                 <w:color w:val="000000" w:themeColor="text1"/>
                                 <w:kern w:val="0"/>
-                                <w:sz w:val="11"/>
-                                <w:szCs w:val="11"/>
+                                <w:sz w:val="13"/>
+                                <w:szCs w:val="13"/>
                                 <w14:ligatures w14:val="none"/>
                               </w:rPr>
                               <w:t>=(</w:t>
@@ -4829,8 +5192,8 @@
                                 <w:rFonts w:ascii="Menlo" w:eastAsia="Times New Roman" w:hAnsi="Menlo" w:cs="Menlo"/>
                                 <w:color w:val="000000" w:themeColor="text1"/>
                                 <w:kern w:val="0"/>
-                                <w:sz w:val="11"/>
-                                <w:szCs w:val="11"/>
+                                <w:sz w:val="13"/>
+                                <w:szCs w:val="13"/>
                                 <w14:ligatures w14:val="none"/>
                               </w:rPr>
                               <w:t>X_test</w:t>
@@ -4841,8 +5204,8 @@
                                 <w:rFonts w:ascii="Menlo" w:eastAsia="Times New Roman" w:hAnsi="Menlo" w:cs="Menlo"/>
                                 <w:color w:val="000000" w:themeColor="text1"/>
                                 <w:kern w:val="0"/>
-                                <w:sz w:val="11"/>
-                                <w:szCs w:val="11"/>
+                                <w:sz w:val="13"/>
+                                <w:szCs w:val="13"/>
                                 <w14:ligatures w14:val="none"/>
                               </w:rPr>
                               <w:t xml:space="preserve">, </w:t>
@@ -4853,8 +5216,8 @@
                                 <w:rFonts w:ascii="Menlo" w:eastAsia="Times New Roman" w:hAnsi="Menlo" w:cs="Menlo"/>
                                 <w:color w:val="000000" w:themeColor="text1"/>
                                 <w:kern w:val="0"/>
-                                <w:sz w:val="11"/>
-                                <w:szCs w:val="11"/>
+                                <w:sz w:val="13"/>
+                                <w:szCs w:val="13"/>
                                 <w14:ligatures w14:val="none"/>
                               </w:rPr>
                               <w:t>y_test</w:t>
@@ -4865,8 +5228,8 @@
                                 <w:rFonts w:ascii="Menlo" w:eastAsia="Times New Roman" w:hAnsi="Menlo" w:cs="Menlo"/>
                                 <w:color w:val="000000" w:themeColor="text1"/>
                                 <w:kern w:val="0"/>
-                                <w:sz w:val="11"/>
-                                <w:szCs w:val="11"/>
+                                <w:sz w:val="13"/>
+                                <w:szCs w:val="13"/>
                                 <w14:ligatures w14:val="none"/>
                               </w:rPr>
                               <w:t>))</w:t>
@@ -4879,8 +5242,8 @@
                                 <w:rFonts w:ascii="Menlo" w:eastAsia="Times New Roman" w:hAnsi="Menlo" w:cs="Menlo"/>
                                 <w:color w:val="000000" w:themeColor="text1"/>
                                 <w:kern w:val="0"/>
-                                <w:sz w:val="11"/>
-                                <w:szCs w:val="11"/>
+                                <w:sz w:val="13"/>
+                                <w:szCs w:val="13"/>
                                 <w14:ligatures w14:val="none"/>
                               </w:rPr>
                             </w:pPr>
@@ -4892,8 +5255,8 @@
                                 <w:rFonts w:ascii="Menlo" w:eastAsia="Times New Roman" w:hAnsi="Menlo" w:cs="Menlo"/>
                                 <w:color w:val="000000" w:themeColor="text1"/>
                                 <w:kern w:val="0"/>
-                                <w:sz w:val="11"/>
-                                <w:szCs w:val="11"/>
+                                <w:sz w:val="13"/>
+                                <w:szCs w:val="13"/>
                                 <w14:ligatures w14:val="none"/>
                               </w:rPr>
                             </w:pPr>
@@ -4903,8 +5266,8 @@
                               <w:spacing w:after="0" w:line="240" w:lineRule="auto"/>
                               <w:rPr>
                                 <w:color w:val="000000" w:themeColor="text1"/>
-                                <w:sz w:val="11"/>
-                                <w:szCs w:val="11"/>
+                                <w:sz w:val="13"/>
+                                <w:szCs w:val="13"/>
                               </w:rPr>
                             </w:pPr>
                           </w:p>
@@ -4930,7 +5293,7 @@
           </mc:Choice>
           <mc:Fallback>
             <w:pict>
-              <v:shape w14:anchorId="6C2BB43B" id="Text Box 2" o:spid="_x0000_s1027" type="#_x0000_t202" style="position:absolute;left:0;text-align:left;margin-left:8.9pt;margin-top:32pt;width:449.8pt;height:168.45pt;z-index:251660288;visibility:visible;mso-wrap-style:square;mso-width-percent:0;mso-height-percent:0;mso-wrap-distance-left:9pt;mso-wrap-distance-top:0;mso-wrap-distance-right:9pt;mso-wrap-distance-bottom:0;mso-position-horizontal:absolute;mso-position-horizontal-relative:text;mso-position-vertical:absolute;mso-position-vertical-relative:text;mso-width-percent:0;mso-height-percent:0;mso-width-relative:margin;mso-height-relative:margin;v-text-anchor:top" o:gfxdata="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" fillcolor="white [3201]" strokeweight=".5pt">
+              <v:shape w14:anchorId="6C2BB43B" id="Text Box 2" o:spid="_x0000_s1027" type="#_x0000_t202" style="position:absolute;left:0;text-align:left;margin-left:8.9pt;margin-top:31.65pt;width:449.8pt;height:135.8pt;z-index:251660288;visibility:visible;mso-wrap-style:square;mso-width-percent:0;mso-height-percent:0;mso-wrap-distance-left:9pt;mso-wrap-distance-top:0;mso-wrap-distance-right:9pt;mso-wrap-distance-bottom:0;mso-position-horizontal:absolute;mso-position-horizontal-relative:text;mso-position-vertical:absolute;mso-position-vertical-relative:text;mso-width-percent:0;mso-height-percent:0;mso-width-relative:margin;mso-height-relative:margin;v-text-anchor:top" o:gfxdata="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" fillcolor="white [3201]" strokeweight=".5pt">
                 <v:textbox>
                   <w:txbxContent>
                     <w:p>
@@ -4940,8 +5303,8 @@
                           <w:rFonts w:ascii="Menlo" w:eastAsia="Times New Roman" w:hAnsi="Menlo" w:cs="Menlo"/>
                           <w:color w:val="000000" w:themeColor="text1"/>
                           <w:kern w:val="0"/>
-                          <w:sz w:val="11"/>
-                          <w:szCs w:val="11"/>
+                          <w:sz w:val="13"/>
+                          <w:szCs w:val="13"/>
                           <w14:ligatures w14:val="none"/>
                         </w:rPr>
                       </w:pPr>
@@ -4950,8 +5313,8 @@
                           <w:rFonts w:ascii="Menlo" w:eastAsia="Times New Roman" w:hAnsi="Menlo" w:cs="Menlo"/>
                           <w:color w:val="000000" w:themeColor="text1"/>
                           <w:kern w:val="0"/>
-                          <w:sz w:val="11"/>
-                          <w:szCs w:val="11"/>
+                          <w:sz w:val="13"/>
+                          <w:szCs w:val="13"/>
                           <w14:ligatures w14:val="none"/>
                         </w:rPr>
                         <w:t xml:space="preserve">def </w:t>
@@ -4962,8 +5325,8 @@
                           <w:rFonts w:ascii="Menlo" w:eastAsia="Times New Roman" w:hAnsi="Menlo" w:cs="Menlo"/>
                           <w:color w:val="000000" w:themeColor="text1"/>
                           <w:kern w:val="0"/>
-                          <w:sz w:val="11"/>
-                          <w:szCs w:val="11"/>
+                          <w:sz w:val="13"/>
+                          <w:szCs w:val="13"/>
                           <w14:ligatures w14:val="none"/>
                         </w:rPr>
                         <w:t>LSTM(</w:t>
@@ -4974,8 +5337,8 @@
                           <w:rFonts w:ascii="Menlo" w:eastAsia="Times New Roman" w:hAnsi="Menlo" w:cs="Menlo"/>
                           <w:color w:val="000000" w:themeColor="text1"/>
                           <w:kern w:val="0"/>
-                          <w:sz w:val="11"/>
-                          <w:szCs w:val="11"/>
+                          <w:sz w:val="13"/>
+                          <w:szCs w:val="13"/>
                           <w14:ligatures w14:val="none"/>
                         </w:rPr>
                         <w:t xml:space="preserve">epochs, </w:t>
@@ -4986,8 +5349,8 @@
                           <w:rFonts w:ascii="Menlo" w:eastAsia="Times New Roman" w:hAnsi="Menlo" w:cs="Menlo"/>
                           <w:color w:val="000000" w:themeColor="text1"/>
                           <w:kern w:val="0"/>
-                          <w:sz w:val="11"/>
-                          <w:szCs w:val="11"/>
+                          <w:sz w:val="13"/>
+                          <w:szCs w:val="13"/>
                           <w14:ligatures w14:val="none"/>
                         </w:rPr>
                         <w:t>batch_size</w:t>
@@ -4998,8 +5361,8 @@
                           <w:rFonts w:ascii="Menlo" w:eastAsia="Times New Roman" w:hAnsi="Menlo" w:cs="Menlo"/>
                           <w:color w:val="000000" w:themeColor="text1"/>
                           <w:kern w:val="0"/>
-                          <w:sz w:val="11"/>
-                          <w:szCs w:val="11"/>
+                          <w:sz w:val="13"/>
+                          <w:szCs w:val="13"/>
                           <w14:ligatures w14:val="none"/>
                         </w:rPr>
                         <w:t xml:space="preserve">, </w:t>
@@ -5010,8 +5373,8 @@
                           <w:rFonts w:ascii="Menlo" w:eastAsia="Times New Roman" w:hAnsi="Menlo" w:cs="Menlo"/>
                           <w:color w:val="000000" w:themeColor="text1"/>
                           <w:kern w:val="0"/>
-                          <w:sz w:val="11"/>
-                          <w:szCs w:val="11"/>
+                          <w:sz w:val="13"/>
+                          <w:szCs w:val="13"/>
                           <w14:ligatures w14:val="none"/>
                         </w:rPr>
                         <w:t>X_train</w:t>
@@ -5022,8 +5385,8 @@
                           <w:rFonts w:ascii="Menlo" w:eastAsia="Times New Roman" w:hAnsi="Menlo" w:cs="Menlo"/>
                           <w:color w:val="000000" w:themeColor="text1"/>
                           <w:kern w:val="0"/>
-                          <w:sz w:val="11"/>
-                          <w:szCs w:val="11"/>
+                          <w:sz w:val="13"/>
+                          <w:szCs w:val="13"/>
                           <w14:ligatures w14:val="none"/>
                         </w:rPr>
                         <w:t xml:space="preserve">, </w:t>
@@ -5034,8 +5397,8 @@
                           <w:rFonts w:ascii="Menlo" w:eastAsia="Times New Roman" w:hAnsi="Menlo" w:cs="Menlo"/>
                           <w:color w:val="000000" w:themeColor="text1"/>
                           <w:kern w:val="0"/>
-                          <w:sz w:val="11"/>
-                          <w:szCs w:val="11"/>
+                          <w:sz w:val="13"/>
+                          <w:szCs w:val="13"/>
                           <w14:ligatures w14:val="none"/>
                         </w:rPr>
                         <w:t>y_train</w:t>
@@ -5046,8 +5409,8 @@
                           <w:rFonts w:ascii="Menlo" w:eastAsia="Times New Roman" w:hAnsi="Menlo" w:cs="Menlo"/>
                           <w:color w:val="000000" w:themeColor="text1"/>
                           <w:kern w:val="0"/>
-                          <w:sz w:val="11"/>
-                          <w:szCs w:val="11"/>
+                          <w:sz w:val="13"/>
+                          <w:szCs w:val="13"/>
                           <w14:ligatures w14:val="none"/>
                         </w:rPr>
                         <w:t xml:space="preserve">, </w:t>
@@ -5058,8 +5421,8 @@
                           <w:rFonts w:ascii="Menlo" w:eastAsia="Times New Roman" w:hAnsi="Menlo" w:cs="Menlo"/>
                           <w:color w:val="000000" w:themeColor="text1"/>
                           <w:kern w:val="0"/>
-                          <w:sz w:val="11"/>
-                          <w:szCs w:val="11"/>
+                          <w:sz w:val="13"/>
+                          <w:szCs w:val="13"/>
                           <w14:ligatures w14:val="none"/>
                         </w:rPr>
                         <w:t>X_test</w:t>
@@ -5070,8 +5433,8 @@
                           <w:rFonts w:ascii="Menlo" w:eastAsia="Times New Roman" w:hAnsi="Menlo" w:cs="Menlo"/>
                           <w:color w:val="000000" w:themeColor="text1"/>
                           <w:kern w:val="0"/>
-                          <w:sz w:val="11"/>
-                          <w:szCs w:val="11"/>
+                          <w:sz w:val="13"/>
+                          <w:szCs w:val="13"/>
                           <w14:ligatures w14:val="none"/>
                         </w:rPr>
                         <w:t xml:space="preserve">, </w:t>
@@ -5082,8 +5445,8 @@
                           <w:rFonts w:ascii="Menlo" w:eastAsia="Times New Roman" w:hAnsi="Menlo" w:cs="Menlo"/>
                           <w:color w:val="000000" w:themeColor="text1"/>
                           <w:kern w:val="0"/>
-                          <w:sz w:val="11"/>
-                          <w:szCs w:val="11"/>
+                          <w:sz w:val="13"/>
+                          <w:szCs w:val="13"/>
                           <w14:ligatures w14:val="none"/>
                         </w:rPr>
                         <w:t>y_test</w:t>
@@ -5094,8 +5457,8 @@
                           <w:rFonts w:ascii="Menlo" w:eastAsia="Times New Roman" w:hAnsi="Menlo" w:cs="Menlo"/>
                           <w:color w:val="000000" w:themeColor="text1"/>
                           <w:kern w:val="0"/>
-                          <w:sz w:val="11"/>
-                          <w:szCs w:val="11"/>
+                          <w:sz w:val="13"/>
+                          <w:szCs w:val="13"/>
                           <w14:ligatures w14:val="none"/>
                         </w:rPr>
                         <w:t>) :</w:t>
@@ -5108,8 +5471,8 @@
                           <w:rFonts w:ascii="Menlo" w:eastAsia="Times New Roman" w:hAnsi="Menlo" w:cs="Menlo"/>
                           <w:color w:val="000000" w:themeColor="text1"/>
                           <w:kern w:val="0"/>
-                          <w:sz w:val="11"/>
-                          <w:szCs w:val="11"/>
+                          <w:sz w:val="13"/>
+                          <w:szCs w:val="13"/>
                           <w14:ligatures w14:val="none"/>
                         </w:rPr>
                       </w:pPr>
@@ -5121,8 +5484,8 @@
                           <w:rFonts w:ascii="Menlo" w:eastAsia="Times New Roman" w:hAnsi="Menlo" w:cs="Menlo"/>
                           <w:color w:val="000000" w:themeColor="text1"/>
                           <w:kern w:val="0"/>
-                          <w:sz w:val="11"/>
-                          <w:szCs w:val="11"/>
+                          <w:sz w:val="13"/>
+                          <w:szCs w:val="13"/>
                           <w14:ligatures w14:val="none"/>
                         </w:rPr>
                       </w:pPr>
@@ -5132,8 +5495,8 @@
                           <w:rFonts w:ascii="Menlo" w:eastAsia="Times New Roman" w:hAnsi="Menlo" w:cs="Menlo"/>
                           <w:color w:val="000000" w:themeColor="text1"/>
                           <w:kern w:val="0"/>
-                          <w:sz w:val="11"/>
-                          <w:szCs w:val="11"/>
+                          <w:sz w:val="13"/>
+                          <w:szCs w:val="13"/>
                           <w14:ligatures w14:val="none"/>
                         </w:rPr>
                         <w:t>latent_dim</w:t>
@@ -5144,8 +5507,8 @@
                           <w:rFonts w:ascii="Menlo" w:eastAsia="Times New Roman" w:hAnsi="Menlo" w:cs="Menlo"/>
                           <w:color w:val="000000" w:themeColor="text1"/>
                           <w:kern w:val="0"/>
-                          <w:sz w:val="11"/>
-                          <w:szCs w:val="11"/>
+                          <w:sz w:val="13"/>
+                          <w:szCs w:val="13"/>
                           <w14:ligatures w14:val="none"/>
                         </w:rPr>
                         <w:t xml:space="preserve"> = 50</w:t>
@@ -5158,8 +5521,8 @@
                           <w:rFonts w:ascii="Menlo" w:eastAsia="Times New Roman" w:hAnsi="Menlo" w:cs="Menlo"/>
                           <w:color w:val="000000" w:themeColor="text1"/>
                           <w:kern w:val="0"/>
-                          <w:sz w:val="11"/>
-                          <w:szCs w:val="11"/>
+                          <w:sz w:val="13"/>
+                          <w:szCs w:val="13"/>
                           <w14:ligatures w14:val="none"/>
                         </w:rPr>
                       </w:pPr>
@@ -5171,8 +5534,8 @@
                           <w:rFonts w:ascii="Menlo" w:eastAsia="Times New Roman" w:hAnsi="Menlo" w:cs="Menlo"/>
                           <w:color w:val="000000" w:themeColor="text1"/>
                           <w:kern w:val="0"/>
-                          <w:sz w:val="11"/>
-                          <w:szCs w:val="11"/>
+                          <w:sz w:val="13"/>
+                          <w:szCs w:val="13"/>
                           <w14:ligatures w14:val="none"/>
                         </w:rPr>
                       </w:pPr>
@@ -5181,8 +5544,8 @@
                           <w:rFonts w:ascii="Menlo" w:eastAsia="Times New Roman" w:hAnsi="Menlo" w:cs="Menlo"/>
                           <w:color w:val="000000" w:themeColor="text1"/>
                           <w:kern w:val="0"/>
-                          <w:sz w:val="11"/>
-                          <w:szCs w:val="11"/>
+                          <w:sz w:val="13"/>
+                          <w:szCs w:val="13"/>
                           <w14:ligatures w14:val="none"/>
                         </w:rPr>
                         <w:t xml:space="preserve">model = </w:t>
@@ -5193,8 +5556,8 @@
                           <w:rFonts w:ascii="Menlo" w:eastAsia="Times New Roman" w:hAnsi="Menlo" w:cs="Menlo"/>
                           <w:color w:val="000000" w:themeColor="text1"/>
                           <w:kern w:val="0"/>
-                          <w:sz w:val="11"/>
-                          <w:szCs w:val="11"/>
+                          <w:sz w:val="13"/>
+                          <w:szCs w:val="13"/>
                           <w14:ligatures w14:val="none"/>
                         </w:rPr>
                         <w:t>Sequential(</w:t>
@@ -5205,8 +5568,8 @@
                           <w:rFonts w:ascii="Menlo" w:eastAsia="Times New Roman" w:hAnsi="Menlo" w:cs="Menlo"/>
                           <w:color w:val="000000" w:themeColor="text1"/>
                           <w:kern w:val="0"/>
-                          <w:sz w:val="11"/>
-                          <w:szCs w:val="11"/>
+                          <w:sz w:val="13"/>
+                          <w:szCs w:val="13"/>
                           <w14:ligatures w14:val="none"/>
                         </w:rPr>
                         <w:t>[</w:t>
@@ -5219,8 +5582,8 @@
                           <w:rFonts w:ascii="Menlo" w:eastAsia="Times New Roman" w:hAnsi="Menlo" w:cs="Menlo"/>
                           <w:color w:val="000000" w:themeColor="text1"/>
                           <w:kern w:val="0"/>
-                          <w:sz w:val="11"/>
-                          <w:szCs w:val="11"/>
+                          <w:sz w:val="13"/>
+                          <w:szCs w:val="13"/>
                           <w14:ligatures w14:val="none"/>
                         </w:rPr>
                       </w:pPr>
@@ -5231,8 +5594,8 @@
                           <w:rFonts w:ascii="Menlo" w:eastAsia="Times New Roman" w:hAnsi="Menlo" w:cs="Menlo"/>
                           <w:color w:val="000000" w:themeColor="text1"/>
                           <w:kern w:val="0"/>
-                          <w:sz w:val="11"/>
-                          <w:szCs w:val="11"/>
+                          <w:sz w:val="13"/>
+                          <w:szCs w:val="13"/>
                           <w14:ligatures w14:val="none"/>
                         </w:rPr>
                         <w:t>tf.keras</w:t>
@@ -5243,8 +5606,8 @@
                           <w:rFonts w:ascii="Menlo" w:eastAsia="Times New Roman" w:hAnsi="Menlo" w:cs="Menlo"/>
                           <w:color w:val="000000" w:themeColor="text1"/>
                           <w:kern w:val="0"/>
-                          <w:sz w:val="11"/>
-                          <w:szCs w:val="11"/>
+                          <w:sz w:val="13"/>
+                          <w:szCs w:val="13"/>
                           <w14:ligatures w14:val="none"/>
                         </w:rPr>
                         <w:t>.layers.LSTM</w:t>
@@ -5255,8 +5618,8 @@
                           <w:rFonts w:ascii="Menlo" w:eastAsia="Times New Roman" w:hAnsi="Menlo" w:cs="Menlo"/>
                           <w:color w:val="000000" w:themeColor="text1"/>
                           <w:kern w:val="0"/>
-                          <w:sz w:val="11"/>
-                          <w:szCs w:val="11"/>
+                          <w:sz w:val="13"/>
+                          <w:szCs w:val="13"/>
                           <w14:ligatures w14:val="none"/>
                         </w:rPr>
                         <w:t>(</w:t>
@@ -5267,8 +5630,8 @@
                           <w:rFonts w:ascii="Menlo" w:eastAsia="Times New Roman" w:hAnsi="Menlo" w:cs="Menlo"/>
                           <w:color w:val="000000" w:themeColor="text1"/>
                           <w:kern w:val="0"/>
-                          <w:sz w:val="11"/>
-                          <w:szCs w:val="11"/>
+                          <w:sz w:val="13"/>
+                          <w:szCs w:val="13"/>
                           <w14:ligatures w14:val="none"/>
                         </w:rPr>
                         <w:t>latent_dim</w:t>
@@ -5279,8 +5642,8 @@
                           <w:rFonts w:ascii="Menlo" w:eastAsia="Times New Roman" w:hAnsi="Menlo" w:cs="Menlo"/>
                           <w:color w:val="000000" w:themeColor="text1"/>
                           <w:kern w:val="0"/>
-                          <w:sz w:val="11"/>
-                          <w:szCs w:val="11"/>
+                          <w:sz w:val="13"/>
+                          <w:szCs w:val="13"/>
                           <w14:ligatures w14:val="none"/>
                         </w:rPr>
                         <w:t>, activation="</w:t>
@@ -5291,8 +5654,8 @@
                           <w:rFonts w:ascii="Menlo" w:eastAsia="Times New Roman" w:hAnsi="Menlo" w:cs="Menlo"/>
                           <w:color w:val="000000" w:themeColor="text1"/>
                           <w:kern w:val="0"/>
-                          <w:sz w:val="11"/>
-                          <w:szCs w:val="11"/>
+                          <w:sz w:val="13"/>
+                          <w:szCs w:val="13"/>
                           <w14:ligatures w14:val="none"/>
                         </w:rPr>
                         <w:t>relu</w:t>
@@ -5303,8 +5666,8 @@
                           <w:rFonts w:ascii="Menlo" w:eastAsia="Times New Roman" w:hAnsi="Menlo" w:cs="Menlo"/>
                           <w:color w:val="000000" w:themeColor="text1"/>
                           <w:kern w:val="0"/>
-                          <w:sz w:val="11"/>
-                          <w:szCs w:val="11"/>
+                          <w:sz w:val="13"/>
+                          <w:szCs w:val="13"/>
                           <w14:ligatures w14:val="none"/>
                         </w:rPr>
                         <w:t xml:space="preserve">", </w:t>
@@ -5315,8 +5678,8 @@
                           <w:rFonts w:ascii="Menlo" w:eastAsia="Times New Roman" w:hAnsi="Menlo" w:cs="Menlo"/>
                           <w:color w:val="000000" w:themeColor="text1"/>
                           <w:kern w:val="0"/>
-                          <w:sz w:val="11"/>
-                          <w:szCs w:val="11"/>
+                          <w:sz w:val="13"/>
+                          <w:szCs w:val="13"/>
                           <w14:ligatures w14:val="none"/>
                         </w:rPr>
                         <w:t>input_shape</w:t>
@@ -5327,8 +5690,8 @@
                           <w:rFonts w:ascii="Menlo" w:eastAsia="Times New Roman" w:hAnsi="Menlo" w:cs="Menlo"/>
                           <w:color w:val="000000" w:themeColor="text1"/>
                           <w:kern w:val="0"/>
-                          <w:sz w:val="11"/>
-                          <w:szCs w:val="11"/>
+                          <w:sz w:val="13"/>
+                          <w:szCs w:val="13"/>
                           <w14:ligatures w14:val="none"/>
                         </w:rPr>
                         <w:t>=(</w:t>
@@ -5339,8 +5702,8 @@
                           <w:rFonts w:ascii="Menlo" w:eastAsia="Times New Roman" w:hAnsi="Menlo" w:cs="Menlo"/>
                           <w:color w:val="000000" w:themeColor="text1"/>
                           <w:kern w:val="0"/>
-                          <w:sz w:val="11"/>
-                          <w:szCs w:val="11"/>
+                          <w:sz w:val="13"/>
+                          <w:szCs w:val="13"/>
                           <w14:ligatures w14:val="none"/>
                         </w:rPr>
                         <w:t>past_days</w:t>
@@ -5351,8 +5714,8 @@
                           <w:rFonts w:ascii="Menlo" w:eastAsia="Times New Roman" w:hAnsi="Menlo" w:cs="Menlo"/>
                           <w:color w:val="000000" w:themeColor="text1"/>
                           <w:kern w:val="0"/>
-                          <w:sz w:val="11"/>
-                          <w:szCs w:val="11"/>
+                          <w:sz w:val="13"/>
+                          <w:szCs w:val="13"/>
                           <w14:ligatures w14:val="none"/>
                         </w:rPr>
                         <w:t xml:space="preserve">, 1), </w:t>
@@ -5363,8 +5726,8 @@
                           <w:rFonts w:ascii="Menlo" w:eastAsia="Times New Roman" w:hAnsi="Menlo" w:cs="Menlo"/>
                           <w:color w:val="000000" w:themeColor="text1"/>
                           <w:kern w:val="0"/>
-                          <w:sz w:val="11"/>
-                          <w:szCs w:val="11"/>
+                          <w:sz w:val="13"/>
+                          <w:szCs w:val="13"/>
                           <w14:ligatures w14:val="none"/>
                         </w:rPr>
                         <w:t>return_sequences</w:t>
@@ -5375,8 +5738,8 @@
                           <w:rFonts w:ascii="Menlo" w:eastAsia="Times New Roman" w:hAnsi="Menlo" w:cs="Menlo"/>
                           <w:color w:val="000000" w:themeColor="text1"/>
                           <w:kern w:val="0"/>
-                          <w:sz w:val="11"/>
-                          <w:szCs w:val="11"/>
+                          <w:sz w:val="13"/>
+                          <w:szCs w:val="13"/>
                           <w14:ligatures w14:val="none"/>
                         </w:rPr>
                         <w:t>=True),</w:t>
@@ -5389,8 +5752,8 @@
                           <w:rFonts w:ascii="Menlo" w:eastAsia="Times New Roman" w:hAnsi="Menlo" w:cs="Menlo"/>
                           <w:color w:val="000000" w:themeColor="text1"/>
                           <w:kern w:val="0"/>
-                          <w:sz w:val="11"/>
-                          <w:szCs w:val="11"/>
+                          <w:sz w:val="13"/>
+                          <w:szCs w:val="13"/>
                           <w14:ligatures w14:val="none"/>
                         </w:rPr>
                       </w:pPr>
@@ -5401,8 +5764,8 @@
                           <w:rFonts w:ascii="Menlo" w:eastAsia="Times New Roman" w:hAnsi="Menlo" w:cs="Menlo"/>
                           <w:color w:val="000000" w:themeColor="text1"/>
                           <w:kern w:val="0"/>
-                          <w:sz w:val="11"/>
-                          <w:szCs w:val="11"/>
+                          <w:sz w:val="13"/>
+                          <w:szCs w:val="13"/>
                           <w14:ligatures w14:val="none"/>
                         </w:rPr>
                         <w:t>tf.keras</w:t>
@@ -5413,8 +5776,8 @@
                           <w:rFonts w:ascii="Menlo" w:eastAsia="Times New Roman" w:hAnsi="Menlo" w:cs="Menlo"/>
                           <w:color w:val="000000" w:themeColor="text1"/>
                           <w:kern w:val="0"/>
-                          <w:sz w:val="11"/>
-                          <w:szCs w:val="11"/>
+                          <w:sz w:val="13"/>
+                          <w:szCs w:val="13"/>
                           <w14:ligatures w14:val="none"/>
                         </w:rPr>
                         <w:t>.layers.LSTM</w:t>
@@ -5425,8 +5788,8 @@
                           <w:rFonts w:ascii="Menlo" w:eastAsia="Times New Roman" w:hAnsi="Menlo" w:cs="Menlo"/>
                           <w:color w:val="000000" w:themeColor="text1"/>
                           <w:kern w:val="0"/>
-                          <w:sz w:val="11"/>
-                          <w:szCs w:val="11"/>
+                          <w:sz w:val="13"/>
+                          <w:szCs w:val="13"/>
                           <w14:ligatures w14:val="none"/>
                         </w:rPr>
                         <w:t>(</w:t>
@@ -5437,8 +5800,8 @@
                           <w:rFonts w:ascii="Menlo" w:eastAsia="Times New Roman" w:hAnsi="Menlo" w:cs="Menlo"/>
                           <w:color w:val="000000" w:themeColor="text1"/>
                           <w:kern w:val="0"/>
-                          <w:sz w:val="11"/>
-                          <w:szCs w:val="11"/>
+                          <w:sz w:val="13"/>
+                          <w:szCs w:val="13"/>
                           <w14:ligatures w14:val="none"/>
                         </w:rPr>
                         <w:t>latent_dim</w:t>
@@ -5449,8 +5812,8 @@
                           <w:rFonts w:ascii="Menlo" w:eastAsia="Times New Roman" w:hAnsi="Menlo" w:cs="Menlo"/>
                           <w:color w:val="000000" w:themeColor="text1"/>
                           <w:kern w:val="0"/>
-                          <w:sz w:val="11"/>
-                          <w:szCs w:val="11"/>
+                          <w:sz w:val="13"/>
+                          <w:szCs w:val="13"/>
                           <w14:ligatures w14:val="none"/>
                         </w:rPr>
                         <w:t>, activation="</w:t>
@@ -5461,8 +5824,8 @@
                           <w:rFonts w:ascii="Menlo" w:eastAsia="Times New Roman" w:hAnsi="Menlo" w:cs="Menlo"/>
                           <w:color w:val="000000" w:themeColor="text1"/>
                           <w:kern w:val="0"/>
-                          <w:sz w:val="11"/>
-                          <w:szCs w:val="11"/>
+                          <w:sz w:val="13"/>
+                          <w:szCs w:val="13"/>
                           <w14:ligatures w14:val="none"/>
                         </w:rPr>
                         <w:t>relu</w:t>
@@ -5473,8 +5836,8 @@
                           <w:rFonts w:ascii="Menlo" w:eastAsia="Times New Roman" w:hAnsi="Menlo" w:cs="Menlo"/>
                           <w:color w:val="000000" w:themeColor="text1"/>
                           <w:kern w:val="0"/>
-                          <w:sz w:val="11"/>
-                          <w:szCs w:val="11"/>
+                          <w:sz w:val="13"/>
+                          <w:szCs w:val="13"/>
                           <w14:ligatures w14:val="none"/>
                         </w:rPr>
                         <w:t xml:space="preserve">", </w:t>
@@ -5485,8 +5848,8 @@
                           <w:rFonts w:ascii="Menlo" w:eastAsia="Times New Roman" w:hAnsi="Menlo" w:cs="Menlo"/>
                           <w:color w:val="000000" w:themeColor="text1"/>
                           <w:kern w:val="0"/>
-                          <w:sz w:val="11"/>
-                          <w:szCs w:val="11"/>
+                          <w:sz w:val="13"/>
+                          <w:szCs w:val="13"/>
                           <w14:ligatures w14:val="none"/>
                         </w:rPr>
                         <w:t>input_shape</w:t>
@@ -5497,8 +5860,8 @@
                           <w:rFonts w:ascii="Menlo" w:eastAsia="Times New Roman" w:hAnsi="Menlo" w:cs="Menlo"/>
                           <w:color w:val="000000" w:themeColor="text1"/>
                           <w:kern w:val="0"/>
-                          <w:sz w:val="11"/>
-                          <w:szCs w:val="11"/>
+                          <w:sz w:val="13"/>
+                          <w:szCs w:val="13"/>
                           <w14:ligatures w14:val="none"/>
                         </w:rPr>
                         <w:t>=(</w:t>
@@ -5509,8 +5872,8 @@
                           <w:rFonts w:ascii="Menlo" w:eastAsia="Times New Roman" w:hAnsi="Menlo" w:cs="Menlo"/>
                           <w:color w:val="000000" w:themeColor="text1"/>
                           <w:kern w:val="0"/>
-                          <w:sz w:val="11"/>
-                          <w:szCs w:val="11"/>
+                          <w:sz w:val="13"/>
+                          <w:szCs w:val="13"/>
                           <w14:ligatures w14:val="none"/>
                         </w:rPr>
                         <w:t>latent_dim</w:t>
@@ -5521,8 +5884,8 @@
                           <w:rFonts w:ascii="Menlo" w:eastAsia="Times New Roman" w:hAnsi="Menlo" w:cs="Menlo"/>
                           <w:color w:val="000000" w:themeColor="text1"/>
                           <w:kern w:val="0"/>
-                          <w:sz w:val="11"/>
-                          <w:szCs w:val="11"/>
+                          <w:sz w:val="13"/>
+                          <w:szCs w:val="13"/>
                           <w14:ligatures w14:val="none"/>
                         </w:rPr>
                         <w:t xml:space="preserve">, 1), </w:t>
@@ -5533,8 +5896,8 @@
                           <w:rFonts w:ascii="Menlo" w:eastAsia="Times New Roman" w:hAnsi="Menlo" w:cs="Menlo"/>
                           <w:color w:val="000000" w:themeColor="text1"/>
                           <w:kern w:val="0"/>
-                          <w:sz w:val="11"/>
-                          <w:szCs w:val="11"/>
+                          <w:sz w:val="13"/>
+                          <w:szCs w:val="13"/>
                           <w14:ligatures w14:val="none"/>
                         </w:rPr>
                         <w:t>return_sequences</w:t>
@@ -5545,8 +5908,8 @@
                           <w:rFonts w:ascii="Menlo" w:eastAsia="Times New Roman" w:hAnsi="Menlo" w:cs="Menlo"/>
                           <w:color w:val="000000" w:themeColor="text1"/>
                           <w:kern w:val="0"/>
-                          <w:sz w:val="11"/>
-                          <w:szCs w:val="11"/>
+                          <w:sz w:val="13"/>
+                          <w:szCs w:val="13"/>
                           <w14:ligatures w14:val="none"/>
                         </w:rPr>
                         <w:t>=False),</w:t>
@@ -5559,8 +5922,8 @@
                           <w:rFonts w:ascii="Menlo" w:eastAsia="Times New Roman" w:hAnsi="Menlo" w:cs="Menlo"/>
                           <w:color w:val="000000" w:themeColor="text1"/>
                           <w:kern w:val="0"/>
-                          <w:sz w:val="11"/>
-                          <w:szCs w:val="11"/>
+                          <w:sz w:val="13"/>
+                          <w:szCs w:val="13"/>
                           <w14:ligatures w14:val="none"/>
                         </w:rPr>
                       </w:pPr>
@@ -5570,8 +5933,8 @@
                           <w:rFonts w:ascii="Menlo" w:eastAsia="Times New Roman" w:hAnsi="Menlo" w:cs="Menlo"/>
                           <w:color w:val="000000" w:themeColor="text1"/>
                           <w:kern w:val="0"/>
-                          <w:sz w:val="11"/>
-                          <w:szCs w:val="11"/>
+                          <w:sz w:val="13"/>
+                          <w:szCs w:val="13"/>
                           <w14:ligatures w14:val="none"/>
                         </w:rPr>
                         <w:t>Dense(</w:t>
@@ -5582,8 +5945,8 @@
                           <w:rFonts w:ascii="Menlo" w:eastAsia="Times New Roman" w:hAnsi="Menlo" w:cs="Menlo"/>
                           <w:color w:val="000000" w:themeColor="text1"/>
                           <w:kern w:val="0"/>
-                          <w:sz w:val="11"/>
-                          <w:szCs w:val="11"/>
+                          <w:sz w:val="13"/>
+                          <w:szCs w:val="13"/>
                           <w14:ligatures w14:val="none"/>
                         </w:rPr>
                         <w:t>25, activation="</w:t>
@@ -5594,8 +5957,8 @@
                           <w:rFonts w:ascii="Menlo" w:eastAsia="Times New Roman" w:hAnsi="Menlo" w:cs="Menlo"/>
                           <w:color w:val="000000" w:themeColor="text1"/>
                           <w:kern w:val="0"/>
-                          <w:sz w:val="11"/>
-                          <w:szCs w:val="11"/>
+                          <w:sz w:val="13"/>
+                          <w:szCs w:val="13"/>
                           <w14:ligatures w14:val="none"/>
                         </w:rPr>
                         <w:t>relu</w:t>
@@ -5606,8 +5969,8 @@
                           <w:rFonts w:ascii="Menlo" w:eastAsia="Times New Roman" w:hAnsi="Menlo" w:cs="Menlo"/>
                           <w:color w:val="000000" w:themeColor="text1"/>
                           <w:kern w:val="0"/>
-                          <w:sz w:val="11"/>
-                          <w:szCs w:val="11"/>
+                          <w:sz w:val="13"/>
+                          <w:szCs w:val="13"/>
                           <w14:ligatures w14:val="none"/>
                         </w:rPr>
                         <w:t>"),</w:t>
@@ -5620,8 +5983,8 @@
                           <w:rFonts w:ascii="Menlo" w:eastAsia="Times New Roman" w:hAnsi="Menlo" w:cs="Menlo"/>
                           <w:color w:val="000000" w:themeColor="text1"/>
                           <w:kern w:val="0"/>
-                          <w:sz w:val="11"/>
-                          <w:szCs w:val="11"/>
+                          <w:sz w:val="13"/>
+                          <w:szCs w:val="13"/>
                           <w14:ligatures w14:val="none"/>
                         </w:rPr>
                       </w:pPr>
@@ -5630,8 +5993,8 @@
                           <w:rFonts w:ascii="Menlo" w:eastAsia="Times New Roman" w:hAnsi="Menlo" w:cs="Menlo"/>
                           <w:color w:val="000000" w:themeColor="text1"/>
                           <w:kern w:val="0"/>
-                          <w:sz w:val="11"/>
-                          <w:szCs w:val="11"/>
+                          <w:sz w:val="13"/>
+                          <w:szCs w:val="13"/>
                           <w14:ligatures w14:val="none"/>
                         </w:rPr>
                         <w:t>Dense(</w:t>
@@ -5642,8 +6005,8 @@
                           <w:rFonts w:ascii="Menlo" w:eastAsia="Times New Roman" w:hAnsi="Menlo" w:cs="Menlo"/>
                           <w:color w:val="000000" w:themeColor="text1"/>
                           <w:kern w:val="0"/>
-                          <w:sz w:val="11"/>
-                          <w:szCs w:val="11"/>
+                          <w:sz w:val="13"/>
+                          <w:szCs w:val="13"/>
                           <w14:ligatures w14:val="none"/>
                         </w:rPr>
                         <w:t>future_days</w:t>
@@ -5654,8 +6017,8 @@
                           <w:rFonts w:ascii="Menlo" w:eastAsia="Times New Roman" w:hAnsi="Menlo" w:cs="Menlo"/>
                           <w:color w:val="000000" w:themeColor="text1"/>
                           <w:kern w:val="0"/>
-                          <w:sz w:val="11"/>
-                          <w:szCs w:val="11"/>
+                          <w:sz w:val="13"/>
+                          <w:szCs w:val="13"/>
                           <w14:ligatures w14:val="none"/>
                         </w:rPr>
                         <w:t>) #</w:t>
@@ -5668,8 +6031,8 @@
                           <w:rFonts w:ascii="Menlo" w:eastAsia="Times New Roman" w:hAnsi="Menlo" w:cs="Menlo"/>
                           <w:color w:val="000000" w:themeColor="text1"/>
                           <w:kern w:val="0"/>
-                          <w:sz w:val="11"/>
-                          <w:szCs w:val="11"/>
+                          <w:sz w:val="13"/>
+                          <w:szCs w:val="13"/>
                           <w14:ligatures w14:val="none"/>
                         </w:rPr>
                       </w:pPr>
@@ -5678,8 +6041,8 @@
                           <w:rFonts w:ascii="Menlo" w:eastAsia="Times New Roman" w:hAnsi="Menlo" w:cs="Menlo"/>
                           <w:color w:val="000000" w:themeColor="text1"/>
                           <w:kern w:val="0"/>
-                          <w:sz w:val="11"/>
-                          <w:szCs w:val="11"/>
+                          <w:sz w:val="13"/>
+                          <w:szCs w:val="13"/>
                           <w14:ligatures w14:val="none"/>
                         </w:rPr>
                         <w:t>])</w:t>
@@ -5692,8 +6055,8 @@
                           <w:rFonts w:ascii="Menlo" w:eastAsia="Times New Roman" w:hAnsi="Menlo" w:cs="Menlo"/>
                           <w:color w:val="000000" w:themeColor="text1"/>
                           <w:kern w:val="0"/>
-                          <w:sz w:val="11"/>
-                          <w:szCs w:val="11"/>
+                          <w:sz w:val="13"/>
+                          <w:szCs w:val="13"/>
                           <w14:ligatures w14:val="none"/>
                         </w:rPr>
                       </w:pPr>
@@ -5705,8 +6068,8 @@
                           <w:rFonts w:ascii="Menlo" w:eastAsia="Times New Roman" w:hAnsi="Menlo" w:cs="Menlo"/>
                           <w:color w:val="000000" w:themeColor="text1"/>
                           <w:kern w:val="0"/>
-                          <w:sz w:val="11"/>
-                          <w:szCs w:val="11"/>
+                          <w:sz w:val="13"/>
+                          <w:szCs w:val="13"/>
                           <w14:ligatures w14:val="none"/>
                         </w:rPr>
                       </w:pPr>
@@ -5717,8 +6080,8 @@
                           <w:rFonts w:ascii="Menlo" w:eastAsia="Times New Roman" w:hAnsi="Menlo" w:cs="Menlo"/>
                           <w:color w:val="000000" w:themeColor="text1"/>
                           <w:kern w:val="0"/>
-                          <w:sz w:val="11"/>
-                          <w:szCs w:val="11"/>
+                          <w:sz w:val="13"/>
+                          <w:szCs w:val="13"/>
                           <w14:ligatures w14:val="none"/>
                         </w:rPr>
                         <w:t>model.compile</w:t>
@@ -5730,8 +6093,8 @@
                           <w:rFonts w:ascii="Menlo" w:eastAsia="Times New Roman" w:hAnsi="Menlo" w:cs="Menlo"/>
                           <w:color w:val="000000" w:themeColor="text1"/>
                           <w:kern w:val="0"/>
-                          <w:sz w:val="11"/>
-                          <w:szCs w:val="11"/>
+                          <w:sz w:val="13"/>
+                          <w:szCs w:val="13"/>
                           <w14:ligatures w14:val="none"/>
                         </w:rPr>
                         <w:t>(optimizer="</w:t>
@@ -5742,8 +6105,8 @@
                           <w:rFonts w:ascii="Menlo" w:eastAsia="Times New Roman" w:hAnsi="Menlo" w:cs="Menlo"/>
                           <w:color w:val="000000" w:themeColor="text1"/>
                           <w:kern w:val="0"/>
-                          <w:sz w:val="11"/>
-                          <w:szCs w:val="11"/>
+                          <w:sz w:val="13"/>
+                          <w:szCs w:val="13"/>
                           <w14:ligatures w14:val="none"/>
                         </w:rPr>
                         <w:t>adam</w:t>
@@ -5754,8 +6117,8 @@
                           <w:rFonts w:ascii="Menlo" w:eastAsia="Times New Roman" w:hAnsi="Menlo" w:cs="Menlo"/>
                           <w:color w:val="000000" w:themeColor="text1"/>
                           <w:kern w:val="0"/>
-                          <w:sz w:val="11"/>
-                          <w:szCs w:val="11"/>
+                          <w:sz w:val="13"/>
+                          <w:szCs w:val="13"/>
                           <w14:ligatures w14:val="none"/>
                         </w:rPr>
                         <w:t>", loss="</w:t>
@@ -5766,8 +6129,8 @@
                           <w:rFonts w:ascii="Menlo" w:eastAsia="Times New Roman" w:hAnsi="Menlo" w:cs="Menlo"/>
                           <w:color w:val="000000" w:themeColor="text1"/>
                           <w:kern w:val="0"/>
-                          <w:sz w:val="11"/>
-                          <w:szCs w:val="11"/>
+                          <w:sz w:val="13"/>
+                          <w:szCs w:val="13"/>
                           <w14:ligatures w14:val="none"/>
                         </w:rPr>
                         <w:t>mse</w:t>
@@ -5778,8 +6141,8 @@
                           <w:rFonts w:ascii="Menlo" w:eastAsia="Times New Roman" w:hAnsi="Menlo" w:cs="Menlo"/>
                           <w:color w:val="000000" w:themeColor="text1"/>
                           <w:kern w:val="0"/>
-                          <w:sz w:val="11"/>
-                          <w:szCs w:val="11"/>
+                          <w:sz w:val="13"/>
+                          <w:szCs w:val="13"/>
                           <w14:ligatures w14:val="none"/>
                         </w:rPr>
                         <w:t>")</w:t>
@@ -5792,8 +6155,8 @@
                           <w:rFonts w:ascii="Menlo" w:eastAsia="Times New Roman" w:hAnsi="Menlo" w:cs="Menlo"/>
                           <w:color w:val="000000" w:themeColor="text1"/>
                           <w:kern w:val="0"/>
-                          <w:sz w:val="11"/>
-                          <w:szCs w:val="11"/>
+                          <w:sz w:val="13"/>
+                          <w:szCs w:val="13"/>
                           <w14:ligatures w14:val="none"/>
                         </w:rPr>
                       </w:pPr>
@@ -5802,8 +6165,8 @@
                           <w:rFonts w:ascii="Menlo" w:eastAsia="Times New Roman" w:hAnsi="Menlo" w:cs="Menlo"/>
                           <w:color w:val="000000" w:themeColor="text1"/>
                           <w:kern w:val="0"/>
-                          <w:sz w:val="11"/>
-                          <w:szCs w:val="11"/>
+                          <w:sz w:val="13"/>
+                          <w:szCs w:val="13"/>
                           <w14:ligatures w14:val="none"/>
                         </w:rPr>
                         <w:t># Train model</w:t>
@@ -5816,8 +6179,8 @@
                           <w:rFonts w:ascii="Menlo" w:eastAsia="Times New Roman" w:hAnsi="Menlo" w:cs="Menlo"/>
                           <w:color w:val="000000" w:themeColor="text1"/>
                           <w:kern w:val="0"/>
-                          <w:sz w:val="11"/>
-                          <w:szCs w:val="11"/>
+                          <w:sz w:val="13"/>
+                          <w:szCs w:val="13"/>
                           <w14:ligatures w14:val="none"/>
                         </w:rPr>
                       </w:pPr>
@@ -5826,8 +6189,8 @@
                           <w:rFonts w:ascii="Menlo" w:eastAsia="Times New Roman" w:hAnsi="Menlo" w:cs="Menlo"/>
                           <w:color w:val="000000" w:themeColor="text1"/>
                           <w:kern w:val="0"/>
-                          <w:sz w:val="11"/>
-                          <w:szCs w:val="11"/>
+                          <w:sz w:val="13"/>
+                          <w:szCs w:val="13"/>
                           <w14:ligatures w14:val="none"/>
                         </w:rPr>
                         <w:t xml:space="preserve">with </w:t>
@@ -5839,8 +6202,8 @@
                           <w:rFonts w:ascii="Menlo" w:eastAsia="Times New Roman" w:hAnsi="Menlo" w:cs="Menlo"/>
                           <w:color w:val="000000" w:themeColor="text1"/>
                           <w:kern w:val="0"/>
-                          <w:sz w:val="11"/>
-                          <w:szCs w:val="11"/>
+                          <w:sz w:val="13"/>
+                          <w:szCs w:val="13"/>
                           <w14:ligatures w14:val="none"/>
                         </w:rPr>
                         <w:t>tf.device</w:t>
@@ -5852,8 +6215,8 @@
                           <w:rFonts w:ascii="Menlo" w:eastAsia="Times New Roman" w:hAnsi="Menlo" w:cs="Menlo"/>
                           <w:color w:val="000000" w:themeColor="text1"/>
                           <w:kern w:val="0"/>
-                          <w:sz w:val="11"/>
-                          <w:szCs w:val="11"/>
+                          <w:sz w:val="13"/>
+                          <w:szCs w:val="13"/>
                           <w14:ligatures w14:val="none"/>
                         </w:rPr>
                         <w:t>('/gpu:0'):</w:t>
@@ -5866,8 +6229,8 @@
                           <w:rFonts w:ascii="Menlo" w:eastAsia="Times New Roman" w:hAnsi="Menlo" w:cs="Menlo"/>
                           <w:color w:val="000000" w:themeColor="text1"/>
                           <w:kern w:val="0"/>
-                          <w:sz w:val="11"/>
-                          <w:szCs w:val="11"/>
+                          <w:sz w:val="13"/>
+                          <w:szCs w:val="13"/>
                           <w14:ligatures w14:val="none"/>
                         </w:rPr>
                       </w:pPr>
@@ -5876,8 +6239,8 @@
                           <w:rFonts w:ascii="Menlo" w:eastAsia="Times New Roman" w:hAnsi="Menlo" w:cs="Menlo"/>
                           <w:color w:val="000000" w:themeColor="text1"/>
                           <w:kern w:val="0"/>
-                          <w:sz w:val="11"/>
-                          <w:szCs w:val="11"/>
+                          <w:sz w:val="13"/>
+                          <w:szCs w:val="13"/>
                           <w14:ligatures w14:val="none"/>
                         </w:rPr>
                         <w:t xml:space="preserve">history = </w:t>
@@ -5889,8 +6252,8 @@
                           <w:rFonts w:ascii="Menlo" w:eastAsia="Times New Roman" w:hAnsi="Menlo" w:cs="Menlo"/>
                           <w:color w:val="000000" w:themeColor="text1"/>
                           <w:kern w:val="0"/>
-                          <w:sz w:val="11"/>
-                          <w:szCs w:val="11"/>
+                          <w:sz w:val="13"/>
+                          <w:szCs w:val="13"/>
                           <w14:ligatures w14:val="none"/>
                         </w:rPr>
                         <w:t>model.fit</w:t>
@@ -5901,8 +6264,8 @@
                           <w:rFonts w:ascii="Menlo" w:eastAsia="Times New Roman" w:hAnsi="Menlo" w:cs="Menlo"/>
                           <w:color w:val="000000" w:themeColor="text1"/>
                           <w:kern w:val="0"/>
-                          <w:sz w:val="11"/>
-                          <w:szCs w:val="11"/>
+                          <w:sz w:val="13"/>
+                          <w:szCs w:val="13"/>
                           <w14:ligatures w14:val="none"/>
                         </w:rPr>
                         <w:t>(</w:t>
@@ -5914,8 +6277,8 @@
                           <w:rFonts w:ascii="Menlo" w:eastAsia="Times New Roman" w:hAnsi="Menlo" w:cs="Menlo"/>
                           <w:color w:val="000000" w:themeColor="text1"/>
                           <w:kern w:val="0"/>
-                          <w:sz w:val="11"/>
-                          <w:szCs w:val="11"/>
+                          <w:sz w:val="13"/>
+                          <w:szCs w:val="13"/>
                           <w14:ligatures w14:val="none"/>
                         </w:rPr>
                         <w:t>X_train</w:t>
@@ -5926,8 +6289,8 @@
                           <w:rFonts w:ascii="Menlo" w:eastAsia="Times New Roman" w:hAnsi="Menlo" w:cs="Menlo"/>
                           <w:color w:val="000000" w:themeColor="text1"/>
                           <w:kern w:val="0"/>
-                          <w:sz w:val="11"/>
-                          <w:szCs w:val="11"/>
+                          <w:sz w:val="13"/>
+                          <w:szCs w:val="13"/>
                           <w14:ligatures w14:val="none"/>
                         </w:rPr>
                         <w:t xml:space="preserve">, </w:t>
@@ -5938,8 +6301,8 @@
                           <w:rFonts w:ascii="Menlo" w:eastAsia="Times New Roman" w:hAnsi="Menlo" w:cs="Menlo"/>
                           <w:color w:val="000000" w:themeColor="text1"/>
                           <w:kern w:val="0"/>
-                          <w:sz w:val="11"/>
-                          <w:szCs w:val="11"/>
+                          <w:sz w:val="13"/>
+                          <w:szCs w:val="13"/>
                           <w14:ligatures w14:val="none"/>
                         </w:rPr>
                         <w:t>y_train</w:t>
@@ -5950,8 +6313,8 @@
                           <w:rFonts w:ascii="Menlo" w:eastAsia="Times New Roman" w:hAnsi="Menlo" w:cs="Menlo"/>
                           <w:color w:val="000000" w:themeColor="text1"/>
                           <w:kern w:val="0"/>
-                          <w:sz w:val="11"/>
-                          <w:szCs w:val="11"/>
+                          <w:sz w:val="13"/>
+                          <w:szCs w:val="13"/>
                           <w14:ligatures w14:val="none"/>
                         </w:rPr>
                         <w:t xml:space="preserve">, epochs=epochs, </w:t>
@@ -5962,8 +6325,8 @@
                           <w:rFonts w:ascii="Menlo" w:eastAsia="Times New Roman" w:hAnsi="Menlo" w:cs="Menlo"/>
                           <w:color w:val="000000" w:themeColor="text1"/>
                           <w:kern w:val="0"/>
-                          <w:sz w:val="11"/>
-                          <w:szCs w:val="11"/>
+                          <w:sz w:val="13"/>
+                          <w:szCs w:val="13"/>
                           <w14:ligatures w14:val="none"/>
                         </w:rPr>
                         <w:t>batch_size</w:t>
@@ -5974,8 +6337,8 @@
                           <w:rFonts w:ascii="Menlo" w:eastAsia="Times New Roman" w:hAnsi="Menlo" w:cs="Menlo"/>
                           <w:color w:val="000000" w:themeColor="text1"/>
                           <w:kern w:val="0"/>
-                          <w:sz w:val="11"/>
-                          <w:szCs w:val="11"/>
+                          <w:sz w:val="13"/>
+                          <w:szCs w:val="13"/>
                           <w14:ligatures w14:val="none"/>
                         </w:rPr>
                         <w:t>=</w:t>
@@ -5986,8 +6349,8 @@
                           <w:rFonts w:ascii="Menlo" w:eastAsia="Times New Roman" w:hAnsi="Menlo" w:cs="Menlo"/>
                           <w:color w:val="000000" w:themeColor="text1"/>
                           <w:kern w:val="0"/>
-                          <w:sz w:val="11"/>
-                          <w:szCs w:val="11"/>
+                          <w:sz w:val="13"/>
+                          <w:szCs w:val="13"/>
                           <w14:ligatures w14:val="none"/>
                         </w:rPr>
                         <w:t>batch_size</w:t>
@@ -5998,8 +6361,8 @@
                           <w:rFonts w:ascii="Menlo" w:eastAsia="Times New Roman" w:hAnsi="Menlo" w:cs="Menlo"/>
                           <w:color w:val="000000" w:themeColor="text1"/>
                           <w:kern w:val="0"/>
-                          <w:sz w:val="11"/>
-                          <w:szCs w:val="11"/>
+                          <w:sz w:val="13"/>
+                          <w:szCs w:val="13"/>
                           <w14:ligatures w14:val="none"/>
                         </w:rPr>
                         <w:t xml:space="preserve">, </w:t>
@@ -6010,8 +6373,8 @@
                           <w:rFonts w:ascii="Menlo" w:eastAsia="Times New Roman" w:hAnsi="Menlo" w:cs="Menlo"/>
                           <w:color w:val="000000" w:themeColor="text1"/>
                           <w:kern w:val="0"/>
-                          <w:sz w:val="11"/>
-                          <w:szCs w:val="11"/>
+                          <w:sz w:val="13"/>
+                          <w:szCs w:val="13"/>
                           <w14:ligatures w14:val="none"/>
                         </w:rPr>
                         <w:t>validation_data</w:t>
@@ -6022,8 +6385,8 @@
                           <w:rFonts w:ascii="Menlo" w:eastAsia="Times New Roman" w:hAnsi="Menlo" w:cs="Menlo"/>
                           <w:color w:val="000000" w:themeColor="text1"/>
                           <w:kern w:val="0"/>
-                          <w:sz w:val="11"/>
-                          <w:szCs w:val="11"/>
+                          <w:sz w:val="13"/>
+                          <w:szCs w:val="13"/>
                           <w14:ligatures w14:val="none"/>
                         </w:rPr>
                         <w:t>=(</w:t>
@@ -6034,8 +6397,8 @@
                           <w:rFonts w:ascii="Menlo" w:eastAsia="Times New Roman" w:hAnsi="Menlo" w:cs="Menlo"/>
                           <w:color w:val="000000" w:themeColor="text1"/>
                           <w:kern w:val="0"/>
-                          <w:sz w:val="11"/>
-                          <w:szCs w:val="11"/>
+                          <w:sz w:val="13"/>
+                          <w:szCs w:val="13"/>
                           <w14:ligatures w14:val="none"/>
                         </w:rPr>
                         <w:t>X_test</w:t>
@@ -6046,8 +6409,8 @@
                           <w:rFonts w:ascii="Menlo" w:eastAsia="Times New Roman" w:hAnsi="Menlo" w:cs="Menlo"/>
                           <w:color w:val="000000" w:themeColor="text1"/>
                           <w:kern w:val="0"/>
-                          <w:sz w:val="11"/>
-                          <w:szCs w:val="11"/>
+                          <w:sz w:val="13"/>
+                          <w:szCs w:val="13"/>
                           <w14:ligatures w14:val="none"/>
                         </w:rPr>
                         <w:t xml:space="preserve">, </w:t>
@@ -6058,8 +6421,8 @@
                           <w:rFonts w:ascii="Menlo" w:eastAsia="Times New Roman" w:hAnsi="Menlo" w:cs="Menlo"/>
                           <w:color w:val="000000" w:themeColor="text1"/>
                           <w:kern w:val="0"/>
-                          <w:sz w:val="11"/>
-                          <w:szCs w:val="11"/>
+                          <w:sz w:val="13"/>
+                          <w:szCs w:val="13"/>
                           <w14:ligatures w14:val="none"/>
                         </w:rPr>
                         <w:t>y_test</w:t>
@@ -6070,8 +6433,8 @@
                           <w:rFonts w:ascii="Menlo" w:eastAsia="Times New Roman" w:hAnsi="Menlo" w:cs="Menlo"/>
                           <w:color w:val="000000" w:themeColor="text1"/>
                           <w:kern w:val="0"/>
-                          <w:sz w:val="11"/>
-                          <w:szCs w:val="11"/>
+                          <w:sz w:val="13"/>
+                          <w:szCs w:val="13"/>
                           <w14:ligatures w14:val="none"/>
                         </w:rPr>
                         <w:t>))</w:t>
@@ -6084,8 +6447,8 @@
                           <w:rFonts w:ascii="Menlo" w:eastAsia="Times New Roman" w:hAnsi="Menlo" w:cs="Menlo"/>
                           <w:color w:val="000000" w:themeColor="text1"/>
                           <w:kern w:val="0"/>
-                          <w:sz w:val="11"/>
-                          <w:szCs w:val="11"/>
+                          <w:sz w:val="13"/>
+                          <w:szCs w:val="13"/>
                           <w14:ligatures w14:val="none"/>
                         </w:rPr>
                       </w:pPr>
@@ -6097,8 +6460,8 @@
                           <w:rFonts w:ascii="Menlo" w:eastAsia="Times New Roman" w:hAnsi="Menlo" w:cs="Menlo"/>
                           <w:color w:val="000000" w:themeColor="text1"/>
                           <w:kern w:val="0"/>
-                          <w:sz w:val="11"/>
-                          <w:szCs w:val="11"/>
+                          <w:sz w:val="13"/>
+                          <w:szCs w:val="13"/>
                           <w14:ligatures w14:val="none"/>
                         </w:rPr>
                       </w:pPr>
@@ -6108,8 +6471,8 @@
                         <w:spacing w:after="0" w:line="240" w:lineRule="auto"/>
                         <w:rPr>
                           <w:color w:val="000000" w:themeColor="text1"/>
-                          <w:sz w:val="11"/>
-                          <w:szCs w:val="11"/>
+                          <w:sz w:val="13"/>
+                          <w:szCs w:val="13"/>
                         </w:rPr>
                       </w:pPr>
                     </w:p>
@@ -6272,6 +6635,37 @@
           </w:tcPr>
           <w:p>
             <w:r>
+              <w:t>Units in LSTM layer</w:t>
+            </w:r>
+          </w:p>
+        </w:tc>
+        <w:tc>
+          <w:tcPr>
+            <w:tcW w:w="3268" w:type="dxa"/>
+          </w:tcPr>
+          <w:p>
+            <w:pPr>
+              <w:jc w:val="center"/>
+            </w:pPr>
+            <w:r>
+              <w:t>50</w:t>
+            </w:r>
+          </w:p>
+        </w:tc>
+        <w:tc>
+          <w:tcPr>
+            <w:tcW w:w="3117" w:type="dxa"/>
+          </w:tcPr>
+          <w:p/>
+        </w:tc>
+      </w:tr>
+      <w:tr>
+        <w:tc>
+          <w:tcPr>
+            <w:tcW w:w="2965" w:type="dxa"/>
+          </w:tcPr>
+          <w:p>
+            <w:r>
               <w:t>Optimizer</w:t>
             </w:r>
           </w:p>
@@ -6594,27 +6988,6 @@
       </w:r>
     </w:p>
     <w:p/>
-    <w:p>
-      <w:pPr>
-        <w:pStyle w:val="Heading3"/>
-      </w:pPr>
-      <w:r>
-        <w:t xml:space="preserve"> MSE value:</w:t>
-      </w:r>
-    </w:p>
-    <w:p>
-      <w:pPr>
-        <w:jc w:val="center"/>
-      </w:pPr>
-      <w:r>
-        <w:t>MSE: 0.12997036388668592</w:t>
-      </w:r>
-    </w:p>
-    <w:p>
-      <w:pPr>
-        <w:jc w:val="center"/>
-      </w:pPr>
-    </w:p>
     <w:sectPr>
       <w:pgSz w:w="12240" w:h="15840"/>
       <w:pgMar w:top="1440" w:right="1440" w:bottom="1440" w:left="1440" w:header="720" w:footer="720" w:gutter="0"/>
@@ -6741,6 +7114,119 @@
     </w:lvl>
   </w:abstractNum>
   <w:abstractNum w:abstractNumId="1" w15:restartNumberingAfterBreak="0">
+    <w:nsid w:val="27C5614B"/>
+    <w:multiLevelType w:val="hybridMultilevel"/>
+    <w:tmpl w:val="6A5259AE"/>
+    <w:lvl w:ilvl="0" w:tplc="0E6C9E46">
+      <w:start w:val="1"/>
+      <w:numFmt w:val="bullet"/>
+      <w:lvlText w:val="-"/>
+      <w:lvlJc w:val="left"/>
+      <w:pPr>
+        <w:ind w:left="720" w:hanging="360"/>
+      </w:pPr>
+      <w:rPr>
+        <w:rFonts w:ascii="Aptos" w:eastAsiaTheme="minorEastAsia" w:hAnsi="Aptos" w:cstheme="minorBidi" w:hint="default"/>
+      </w:rPr>
+    </w:lvl>
+    <w:lvl w:ilvl="1" w:tplc="04090003" w:tentative="1">
+      <w:start w:val="1"/>
+      <w:numFmt w:val="bullet"/>
+      <w:lvlText w:val="o"/>
+      <w:lvlJc w:val="left"/>
+      <w:pPr>
+        <w:ind w:left="1440" w:hanging="360"/>
+      </w:pPr>
+      <w:rPr>
+        <w:rFonts w:ascii="Courier New" w:hAnsi="Courier New" w:cs="Courier New" w:hint="default"/>
+      </w:rPr>
+    </w:lvl>
+    <w:lvl w:ilvl="2" w:tplc="04090005" w:tentative="1">
+      <w:start w:val="1"/>
+      <w:numFmt w:val="bullet"/>
+      <w:lvlText w:val=""/>
+      <w:lvlJc w:val="left"/>
+      <w:pPr>
+        <w:ind w:left="2160" w:hanging="360"/>
+      </w:pPr>
+      <w:rPr>
+        <w:rFonts w:ascii="Wingdings" w:hAnsi="Wingdings" w:hint="default"/>
+      </w:rPr>
+    </w:lvl>
+    <w:lvl w:ilvl="3" w:tplc="04090001" w:tentative="1">
+      <w:start w:val="1"/>
+      <w:numFmt w:val="bullet"/>
+      <w:lvlText w:val=""/>
+      <w:lvlJc w:val="left"/>
+      <w:pPr>
+        <w:ind w:left="2880" w:hanging="360"/>
+      </w:pPr>
+      <w:rPr>
+        <w:rFonts w:ascii="Symbol" w:hAnsi="Symbol" w:hint="default"/>
+      </w:rPr>
+    </w:lvl>
+    <w:lvl w:ilvl="4" w:tplc="04090003" w:tentative="1">
+      <w:start w:val="1"/>
+      <w:numFmt w:val="bullet"/>
+      <w:lvlText w:val="o"/>
+      <w:lvlJc w:val="left"/>
+      <w:pPr>
+        <w:ind w:left="3600" w:hanging="360"/>
+      </w:pPr>
+      <w:rPr>
+        <w:rFonts w:ascii="Courier New" w:hAnsi="Courier New" w:cs="Courier New" w:hint="default"/>
+      </w:rPr>
+    </w:lvl>
+    <w:lvl w:ilvl="5" w:tplc="04090005" w:tentative="1">
+      <w:start w:val="1"/>
+      <w:numFmt w:val="bullet"/>
+      <w:lvlText w:val=""/>
+      <w:lvlJc w:val="left"/>
+      <w:pPr>
+        <w:ind w:left="4320" w:hanging="360"/>
+      </w:pPr>
+      <w:rPr>
+        <w:rFonts w:ascii="Wingdings" w:hAnsi="Wingdings" w:hint="default"/>
+      </w:rPr>
+    </w:lvl>
+    <w:lvl w:ilvl="6" w:tplc="04090001" w:tentative="1">
+      <w:start w:val="1"/>
+      <w:numFmt w:val="bullet"/>
+      <w:lvlText w:val=""/>
+      <w:lvlJc w:val="left"/>
+      <w:pPr>
+        <w:ind w:left="5040" w:hanging="360"/>
+      </w:pPr>
+      <w:rPr>
+        <w:rFonts w:ascii="Symbol" w:hAnsi="Symbol" w:hint="default"/>
+      </w:rPr>
+    </w:lvl>
+    <w:lvl w:ilvl="7" w:tplc="04090003" w:tentative="1">
+      <w:start w:val="1"/>
+      <w:numFmt w:val="bullet"/>
+      <w:lvlText w:val="o"/>
+      <w:lvlJc w:val="left"/>
+      <w:pPr>
+        <w:ind w:left="5760" w:hanging="360"/>
+      </w:pPr>
+      <w:rPr>
+        <w:rFonts w:ascii="Courier New" w:hAnsi="Courier New" w:cs="Courier New" w:hint="default"/>
+      </w:rPr>
+    </w:lvl>
+    <w:lvl w:ilvl="8" w:tplc="04090005" w:tentative="1">
+      <w:start w:val="1"/>
+      <w:numFmt w:val="bullet"/>
+      <w:lvlText w:val=""/>
+      <w:lvlJc w:val="left"/>
+      <w:pPr>
+        <w:ind w:left="6480" w:hanging="360"/>
+      </w:pPr>
+      <w:rPr>
+        <w:rFonts w:ascii="Wingdings" w:hAnsi="Wingdings" w:hint="default"/>
+      </w:rPr>
+    </w:lvl>
+  </w:abstractNum>
+  <w:abstractNum w:abstractNumId="2" w15:restartNumberingAfterBreak="0">
     <w:nsid w:val="2E1C2185"/>
     <w:multiLevelType w:val="hybridMultilevel"/>
     <w:tmpl w:val="38F0CBF6"/>
@@ -6829,7 +7315,7 @@
       </w:pPr>
     </w:lvl>
   </w:abstractNum>
-  <w:abstractNum w:abstractNumId="2" w15:restartNumberingAfterBreak="0">
+  <w:abstractNum w:abstractNumId="3" w15:restartNumberingAfterBreak="0">
     <w:nsid w:val="2E273A56"/>
     <w:multiLevelType w:val="hybridMultilevel"/>
     <w:tmpl w:val="EE42E49A"/>
@@ -6918,7 +7404,7 @@
       </w:pPr>
     </w:lvl>
   </w:abstractNum>
-  <w:abstractNum w:abstractNumId="3" w15:restartNumberingAfterBreak="0">
+  <w:abstractNum w:abstractNumId="4" w15:restartNumberingAfterBreak="0">
     <w:nsid w:val="33157554"/>
     <w:multiLevelType w:val="multilevel"/>
     <w:tmpl w:val="466E7F82"/>
@@ -7034,7 +7520,7 @@
       </w:rPr>
     </w:lvl>
   </w:abstractNum>
-  <w:abstractNum w:abstractNumId="4" w15:restartNumberingAfterBreak="0">
+  <w:abstractNum w:abstractNumId="5" w15:restartNumberingAfterBreak="0">
     <w:nsid w:val="658A18C3"/>
     <w:multiLevelType w:val="multilevel"/>
     <w:tmpl w:val="C9FEB36A"/>
@@ -7147,7 +7633,7 @@
       </w:rPr>
     </w:lvl>
   </w:abstractNum>
-  <w:abstractNum w:abstractNumId="5" w15:restartNumberingAfterBreak="0">
+  <w:abstractNum w:abstractNumId="6" w15:restartNumberingAfterBreak="0">
     <w:nsid w:val="71D426D4"/>
     <w:multiLevelType w:val="multilevel"/>
     <w:tmpl w:val="0409001F"/>
@@ -7233,7 +7719,7 @@
       </w:pPr>
     </w:lvl>
   </w:abstractNum>
-  <w:abstractNum w:abstractNumId="6" w15:restartNumberingAfterBreak="0">
+  <w:abstractNum w:abstractNumId="7" w15:restartNumberingAfterBreak="0">
     <w:nsid w:val="7C8A0716"/>
     <w:multiLevelType w:val="multilevel"/>
     <w:tmpl w:val="F4DE9F92"/>
@@ -7347,25 +7833,28 @@
     </w:lvl>
   </w:abstractNum>
   <w:num w:numId="1" w16cid:durableId="1639337017">
-    <w:abstractNumId w:val="2"/>
+    <w:abstractNumId w:val="3"/>
   </w:num>
   <w:num w:numId="2" w16cid:durableId="47658011">
-    <w:abstractNumId w:val="1"/>
+    <w:abstractNumId w:val="2"/>
   </w:num>
   <w:num w:numId="3" w16cid:durableId="1188133699">
     <w:abstractNumId w:val="0"/>
   </w:num>
   <w:num w:numId="4" w16cid:durableId="981228679">
+    <w:abstractNumId w:val="6"/>
+  </w:num>
+  <w:num w:numId="5" w16cid:durableId="1814593430">
+    <w:abstractNumId w:val="7"/>
+  </w:num>
+  <w:num w:numId="6" w16cid:durableId="1983003867">
     <w:abstractNumId w:val="5"/>
   </w:num>
-  <w:num w:numId="5" w16cid:durableId="1814593430">
-    <w:abstractNumId w:val="6"/>
-  </w:num>
-  <w:num w:numId="6" w16cid:durableId="1983003867">
+  <w:num w:numId="7" w16cid:durableId="536041959">
     <w:abstractNumId w:val="4"/>
   </w:num>
-  <w:num w:numId="7" w16cid:durableId="536041959">
-    <w:abstractNumId w:val="3"/>
+  <w:num w:numId="8" w16cid:durableId="642348156">
+    <w:abstractNumId w:val="1"/>
   </w:num>
 </w:numbering>
 </file>
